--- a/doc/mu.docx
+++ b/doc/mu.docx
@@ -543,13 +543,7 @@
         <w:t>&gt;Runable-&gt;Running-&gt;Blocked</w:t>
       </w:r>
     </w:p>
-    <w:p>
-      <w:pPr>
-        <w:rPr>
-          <w:rFonts w:hint="eastAsia"/>
-        </w:rPr>
-      </w:pPr>
-    </w:p>
+    <w:p/>
     <w:p>
       <w:pPr>
         <w:pStyle w:val="NoSpacing"/>
@@ -747,13 +741,7 @@
         <w:rPr>
           <w:rFonts w:ascii="Arial" w:hAnsi="Arial" w:cs="Arial" w:hint="eastAsia"/>
         </w:rPr>
-        <w:t>消耗</w:t>
-      </w:r>
-      <w:r>
-        <w:rPr>
-          <w:rFonts w:ascii="Arial" w:hAnsi="Arial" w:cs="Arial" w:hint="eastAsia"/>
-        </w:rPr>
-        <w:t>所</w:t>
+        <w:t>消耗所</w:t>
       </w:r>
       <w:r>
         <w:rPr>
@@ -832,7 +820,7 @@
         </w:numPr>
         <w:ind w:firstLineChars="0"/>
         <w:rPr>
-          <w:rFonts w:ascii="宋体" w:hAnsi="宋体" w:hint="eastAsia"/>
+          <w:rFonts w:ascii="宋体" w:hAnsi="宋体"/>
         </w:rPr>
       </w:pPr>
       <w:r>
@@ -985,9 +973,6 @@
     <w:p>
       <w:pPr>
         <w:pStyle w:val="Default"/>
-        <w:rPr>
-          <w:rFonts w:hint="eastAsia"/>
-        </w:rPr>
       </w:pPr>
     </w:p>
     <w:p>
@@ -3222,13 +3207,7 @@
         <w:t>.</w:t>
       </w:r>
     </w:p>
-    <w:p>
-      <w:pPr>
-        <w:rPr>
-          <w:rFonts w:hint="eastAsia"/>
-        </w:rPr>
-      </w:pPr>
-    </w:p>
+    <w:p/>
     <w:p>
       <w:pPr>
         <w:pStyle w:val="Heading4"/>
@@ -3793,6 +3772,7 @@
           <w:szCs w:val="22"/>
         </w:rPr>
       </w:pPr>
+      <w:proofErr w:type="gramStart"/>
       <w:r>
         <w:rPr>
           <w:rFonts w:ascii="Arial" w:eastAsiaTheme="minorEastAsia" w:hAnsi="Arial" w:cs="Arial" w:hint="eastAsia"/>
@@ -3800,7 +3780,17 @@
           <w:sz w:val="21"/>
           <w:szCs w:val="22"/>
         </w:rPr>
-        <w:t xml:space="preserve">void </w:t>
+        <w:t>void</w:t>
+      </w:r>
+      <w:proofErr w:type="gramEnd"/>
+      <w:r>
+        <w:rPr>
+          <w:rFonts w:ascii="Arial" w:eastAsiaTheme="minorEastAsia" w:hAnsi="Arial" w:cs="Arial" w:hint="eastAsia"/>
+          <w:kern w:val="2"/>
+          <w:sz w:val="21"/>
+          <w:szCs w:val="22"/>
+        </w:rPr>
+        <w:t xml:space="preserve"> </w:t>
       </w:r>
       <w:r>
         <w:rPr>
@@ -3818,19 +3808,8 @@
           <w:sz w:val="21"/>
           <w:szCs w:val="22"/>
         </w:rPr>
-        <w:t>Runnable command)</w:t>
-      </w:r>
-      <w:proofErr w:type="gramStart"/>
-      <w:r>
-        <w:rPr>
-          <w:rFonts w:ascii="Arial" w:eastAsiaTheme="minorEastAsia" w:hAnsi="Arial" w:cs="Arial" w:hint="eastAsia"/>
-          <w:kern w:val="2"/>
-          <w:sz w:val="21"/>
-          <w:szCs w:val="22"/>
-        </w:rPr>
-        <w:t>;</w:t>
-      </w:r>
-      <w:proofErr w:type="gramEnd"/>
+        <w:t>Runnable command);</w:t>
+      </w:r>
     </w:p>
     <w:p>
       <w:pPr>
@@ -4941,7 +4920,6 @@
         <w:pStyle w:val="NoSpacing"/>
         <w:spacing w:before="156" w:after="156"/>
         <w:rPr>
-          <w:rFonts w:hint="eastAsia"/>
           <w:sz w:val="21"/>
           <w:shd w:val="clear" w:color="auto" w:fill="FFFFFF"/>
         </w:rPr>
@@ -5086,17 +5064,17 @@
       <w:pPr>
         <w:pStyle w:val="Heading4"/>
         <w:rPr>
+          <w:rFonts w:ascii="Arial" w:hAnsi="Arial" w:cs="Arial"/>
+          <w:sz w:val="32"/>
+          <w:szCs w:val="32"/>
+        </w:rPr>
+      </w:pPr>
+      <w:r>
+        <w:rPr>
           <w:rFonts w:ascii="Arial" w:hAnsi="Arial" w:cs="Arial" w:hint="eastAsia"/>
           <w:sz w:val="32"/>
           <w:szCs w:val="32"/>
         </w:rPr>
-      </w:pPr>
-      <w:r>
-        <w:rPr>
-          <w:rFonts w:ascii="Arial" w:hAnsi="Arial" w:cs="Arial" w:hint="eastAsia"/>
-          <w:sz w:val="32"/>
-          <w:szCs w:val="32"/>
-        </w:rPr>
         <w:t>Lock</w:t>
       </w:r>
     </w:p>
@@ -5169,13 +5147,23 @@
       <w:pPr>
         <w:pStyle w:val="Default"/>
         <w:rPr>
+          <w:rFonts w:ascii="Arial" w:hAnsi="Arial" w:cs="Arial"/>
+          <w:kern w:val="2"/>
+          <w:sz w:val="21"/>
+          <w:szCs w:val="21"/>
+          <w:shd w:val="clear" w:color="auto" w:fill="FFFFFF"/>
+        </w:rPr>
+      </w:pPr>
+      <w:r>
+        <w:rPr>
           <w:rFonts w:ascii="Arial" w:hAnsi="Arial" w:cs="Arial" w:hint="eastAsia"/>
           <w:kern w:val="2"/>
           <w:sz w:val="21"/>
           <w:szCs w:val="21"/>
           <w:shd w:val="clear" w:color="auto" w:fill="FFFFFF"/>
         </w:rPr>
-      </w:pPr>
+        <w:t>无锁数据结构</w:t>
+      </w:r>
       <w:r>
         <w:rPr>
           <w:rFonts w:ascii="Arial" w:hAnsi="Arial" w:cs="Arial" w:hint="eastAsia"/>
@@ -5184,7 +5172,7 @@
           <w:szCs w:val="21"/>
           <w:shd w:val="clear" w:color="auto" w:fill="FFFFFF"/>
         </w:rPr>
-        <w:t>无锁数据结构</w:t>
+        <w:t>&gt;</w:t>
       </w:r>
       <w:r>
         <w:rPr>
@@ -5194,7 +5182,7 @@
           <w:szCs w:val="21"/>
           <w:shd w:val="clear" w:color="auto" w:fill="FFFFFF"/>
         </w:rPr>
-        <w:t>&gt;</w:t>
+        <w:t>锁区块</w:t>
       </w:r>
       <w:r>
         <w:rPr>
@@ -5204,7 +5192,7 @@
           <w:szCs w:val="21"/>
           <w:shd w:val="clear" w:color="auto" w:fill="FFFFFF"/>
         </w:rPr>
-        <w:t>锁区块</w:t>
+        <w:t>&gt;</w:t>
       </w:r>
       <w:r>
         <w:rPr>
@@ -5214,7 +5202,7 @@
           <w:szCs w:val="21"/>
           <w:shd w:val="clear" w:color="auto" w:fill="FFFFFF"/>
         </w:rPr>
-        <w:t>&gt;</w:t>
+        <w:t>方法</w:t>
       </w:r>
       <w:r>
         <w:rPr>
@@ -5224,7 +5212,7 @@
           <w:szCs w:val="21"/>
           <w:shd w:val="clear" w:color="auto" w:fill="FFFFFF"/>
         </w:rPr>
-        <w:t>方法</w:t>
+        <w:t>&gt;</w:t>
       </w:r>
       <w:r>
         <w:rPr>
@@ -5234,7 +5222,7 @@
           <w:szCs w:val="21"/>
           <w:shd w:val="clear" w:color="auto" w:fill="FFFFFF"/>
         </w:rPr>
-        <w:t>&gt;</w:t>
+        <w:t>对象锁</w:t>
       </w:r>
       <w:r>
         <w:rPr>
@@ -5244,7 +5232,7 @@
           <w:szCs w:val="21"/>
           <w:shd w:val="clear" w:color="auto" w:fill="FFFFFF"/>
         </w:rPr>
-        <w:t>对象锁</w:t>
+        <w:t>&gt;</w:t>
       </w:r>
       <w:r>
         <w:rPr>
@@ -5254,8 +5242,90 @@
           <w:szCs w:val="21"/>
           <w:shd w:val="clear" w:color="auto" w:fill="FFFFFF"/>
         </w:rPr>
-        <w:t>&gt;</w:t>
-      </w:r>
+        <w:t>类锁</w:t>
+      </w:r>
+    </w:p>
+    <w:p>
+      <w:pPr>
+        <w:rPr>
+          <w:rFonts w:ascii="Arial" w:hAnsi="Arial" w:cs="Arial"/>
+          <w:color w:val="000000"/>
+          <w:szCs w:val="21"/>
+          <w:shd w:val="clear" w:color="auto" w:fill="FFFFFF"/>
+        </w:rPr>
+      </w:pPr>
+      <w:r>
+        <w:rPr>
+          <w:rFonts w:ascii="Arial" w:hAnsi="Arial" w:cs="Arial" w:hint="eastAsia"/>
+          <w:color w:val="000000"/>
+          <w:szCs w:val="21"/>
+          <w:shd w:val="clear" w:color="auto" w:fill="FFFFFF"/>
+        </w:rPr>
+        <w:t>说明：尽可能使加锁的代码块工作量尽可能的小，避免在锁代码块中调用</w:t>
+      </w:r>
+      <w:r>
+        <w:rPr>
+          <w:rFonts w:ascii="Arial" w:hAnsi="Arial" w:cs="Arial"/>
+          <w:color w:val="000000"/>
+          <w:szCs w:val="21"/>
+          <w:shd w:val="clear" w:color="auto" w:fill="FFFFFF"/>
+        </w:rPr>
+        <w:t>RPC</w:t>
+      </w:r>
+      <w:r>
+        <w:rPr>
+          <w:rFonts w:ascii="Arial" w:hAnsi="Arial" w:cs="Arial" w:hint="eastAsia"/>
+          <w:color w:val="000000"/>
+          <w:szCs w:val="21"/>
+          <w:shd w:val="clear" w:color="auto" w:fill="FFFFFF"/>
+        </w:rPr>
+        <w:t>方法</w:t>
+      </w:r>
+    </w:p>
+    <w:p>
+      <w:pPr>
+        <w:rPr>
+          <w:rFonts w:ascii="Arial" w:hAnsi="Arial" w:cs="Arial"/>
+          <w:color w:val="000000"/>
+          <w:szCs w:val="21"/>
+          <w:shd w:val="clear" w:color="auto" w:fill="FFFFFF"/>
+        </w:rPr>
+      </w:pPr>
+    </w:p>
+    <w:p>
+      <w:pPr>
+        <w:pStyle w:val="NoSpacing"/>
+        <w:spacing w:before="156" w:after="156"/>
+        <w:rPr>
+          <w:shd w:val="clear" w:color="auto" w:fill="FFFFFF"/>
+        </w:rPr>
+      </w:pPr>
+      <w:r>
+        <w:rPr>
+          <w:rFonts w:hint="eastAsia"/>
+          <w:shd w:val="clear" w:color="auto" w:fill="FFFFFF"/>
+        </w:rPr>
+        <w:t>加锁</w:t>
+      </w:r>
+      <w:r>
+        <w:rPr>
+          <w:rFonts w:hint="eastAsia"/>
+          <w:shd w:val="clear" w:color="auto" w:fill="FFFFFF"/>
+        </w:rPr>
+        <w:t>规范</w:t>
+      </w:r>
+    </w:p>
+    <w:p>
+      <w:pPr>
+        <w:pStyle w:val="Default"/>
+        <w:rPr>
+          <w:rFonts w:ascii="Arial" w:hAnsi="Arial" w:cs="Arial"/>
+          <w:kern w:val="2"/>
+          <w:sz w:val="21"/>
+          <w:szCs w:val="21"/>
+          <w:shd w:val="clear" w:color="auto" w:fill="FFFFFF"/>
+        </w:rPr>
+      </w:pPr>
       <w:r>
         <w:rPr>
           <w:rFonts w:ascii="Arial" w:hAnsi="Arial" w:cs="Arial" w:hint="eastAsia"/>
@@ -5264,83 +5334,9 @@
           <w:szCs w:val="21"/>
           <w:shd w:val="clear" w:color="auto" w:fill="FFFFFF"/>
         </w:rPr>
-        <w:t>类锁</w:t>
-      </w:r>
-    </w:p>
-    <w:p>
-      <w:pPr>
-        <w:rPr>
-          <w:rFonts w:ascii="Arial" w:hAnsi="Arial" w:cs="Arial"/>
-          <w:color w:val="000000"/>
-          <w:szCs w:val="21"/>
-          <w:shd w:val="clear" w:color="auto" w:fill="FFFFFF"/>
-        </w:rPr>
-      </w:pPr>
-      <w:r>
-        <w:rPr>
-          <w:rFonts w:ascii="Arial" w:hAnsi="Arial" w:cs="Arial" w:hint="eastAsia"/>
-          <w:color w:val="000000"/>
-          <w:szCs w:val="21"/>
-          <w:shd w:val="clear" w:color="auto" w:fill="FFFFFF"/>
-        </w:rPr>
-        <w:t>说明：尽可能使加锁的代码块工作量尽可能的小，避免在锁代码块中调用</w:t>
-      </w:r>
-      <w:r>
-        <w:rPr>
-          <w:rFonts w:ascii="Arial" w:hAnsi="Arial" w:cs="Arial"/>
-          <w:color w:val="000000"/>
-          <w:szCs w:val="21"/>
-          <w:shd w:val="clear" w:color="auto" w:fill="FFFFFF"/>
-        </w:rPr>
-        <w:t>RPC</w:t>
-      </w:r>
-      <w:r>
-        <w:rPr>
-          <w:rFonts w:ascii="Arial" w:hAnsi="Arial" w:cs="Arial" w:hint="eastAsia"/>
-          <w:color w:val="000000"/>
-          <w:szCs w:val="21"/>
-          <w:shd w:val="clear" w:color="auto" w:fill="FFFFFF"/>
-        </w:rPr>
-        <w:t>方法</w:t>
-      </w:r>
-    </w:p>
-    <w:p>
-      <w:pPr>
-        <w:rPr>
-          <w:rFonts w:ascii="Arial" w:hAnsi="Arial" w:cs="Arial"/>
-          <w:color w:val="000000"/>
-          <w:szCs w:val="21"/>
-          <w:shd w:val="clear" w:color="auto" w:fill="FFFFFF"/>
-        </w:rPr>
-      </w:pPr>
-    </w:p>
-    <w:p>
-      <w:pPr>
-        <w:pStyle w:val="NoSpacing"/>
-        <w:spacing w:before="156" w:after="156"/>
-        <w:rPr>
-          <w:rFonts w:hint="eastAsia"/>
-          <w:shd w:val="clear" w:color="auto" w:fill="FFFFFF"/>
-        </w:rPr>
-      </w:pPr>
-      <w:r>
-        <w:rPr>
-          <w:rFonts w:hint="eastAsia"/>
-          <w:shd w:val="clear" w:color="auto" w:fill="FFFFFF"/>
-        </w:rPr>
-        <w:t>加锁</w:t>
-      </w:r>
-      <w:r>
-        <w:rPr>
-          <w:rFonts w:hint="eastAsia"/>
-          <w:shd w:val="clear" w:color="auto" w:fill="FFFFFF"/>
-        </w:rPr>
-        <w:t>规范</w:t>
-      </w:r>
-    </w:p>
-    <w:p>
-      <w:pPr>
-        <w:pStyle w:val="Default"/>
+        <w:t>并发修改同一记录时，避免更新丢失，需要加锁。要么在应用层加锁，要么在缓存加锁，要么在数据库层使用乐观锁，使用</w:t>
+      </w:r>
+      <w:r>
         <w:rPr>
           <w:rFonts w:ascii="Arial" w:hAnsi="Arial" w:cs="Arial"/>
           <w:kern w:val="2"/>
@@ -5348,7 +5344,8 @@
           <w:szCs w:val="21"/>
           <w:shd w:val="clear" w:color="auto" w:fill="FFFFFF"/>
         </w:rPr>
-      </w:pPr>
+        <w:t>version</w:t>
+      </w:r>
       <w:r>
         <w:rPr>
           <w:rFonts w:ascii="Arial" w:hAnsi="Arial" w:cs="Arial" w:hint="eastAsia"/>
@@ -5357,9 +5354,12 @@
           <w:szCs w:val="21"/>
           <w:shd w:val="clear" w:color="auto" w:fill="FFFFFF"/>
         </w:rPr>
-        <w:t>并发修改同一记录时，避免更新丢失，需要加锁。要么在应用层加锁，要么在缓存加锁，要么在数据库层使用乐观锁，使用</w:t>
-      </w:r>
-      <w:r>
+        <w:t>作为更新依据。</w:t>
+      </w:r>
+    </w:p>
+    <w:p>
+      <w:pPr>
+        <w:pStyle w:val="Default"/>
         <w:rPr>
           <w:rFonts w:ascii="Arial" w:hAnsi="Arial" w:cs="Arial"/>
           <w:kern w:val="2"/>
@@ -5367,8 +5367,7 @@
           <w:szCs w:val="21"/>
           <w:shd w:val="clear" w:color="auto" w:fill="FFFFFF"/>
         </w:rPr>
-        <w:t>version</w:t>
-      </w:r>
+      </w:pPr>
       <w:r>
         <w:rPr>
           <w:rFonts w:ascii="Arial" w:hAnsi="Arial" w:cs="Arial" w:hint="eastAsia"/>
@@ -5377,12 +5376,9 @@
           <w:szCs w:val="21"/>
           <w:shd w:val="clear" w:color="auto" w:fill="FFFFFF"/>
         </w:rPr>
-        <w:t>作为更新依据。</w:t>
-      </w:r>
-    </w:p>
-    <w:p>
-      <w:pPr>
-        <w:pStyle w:val="Default"/>
+        <w:t>说明：如果每次访问冲突概率小于</w:t>
+      </w:r>
+      <w:r>
         <w:rPr>
           <w:rFonts w:ascii="Arial" w:hAnsi="Arial" w:cs="Arial"/>
           <w:kern w:val="2"/>
@@ -5390,7 +5386,8 @@
           <w:szCs w:val="21"/>
           <w:shd w:val="clear" w:color="auto" w:fill="FFFFFF"/>
         </w:rPr>
-      </w:pPr>
+        <w:t>20%</w:t>
+      </w:r>
       <w:r>
         <w:rPr>
           <w:rFonts w:ascii="Arial" w:hAnsi="Arial" w:cs="Arial" w:hint="eastAsia"/>
@@ -5399,7 +5396,7 @@
           <w:szCs w:val="21"/>
           <w:shd w:val="clear" w:color="auto" w:fill="FFFFFF"/>
         </w:rPr>
-        <w:t>说明：如果每次访问冲突概率小于</w:t>
+        <w:t>，推荐使用乐观锁，否则使用悲观锁。乐观锁的重试次数不得小于</w:t>
       </w:r>
       <w:r>
         <w:rPr>
@@ -5409,7 +5406,7 @@
           <w:szCs w:val="21"/>
           <w:shd w:val="clear" w:color="auto" w:fill="FFFFFF"/>
         </w:rPr>
-        <w:t>20%</w:t>
+        <w:t>3</w:t>
       </w:r>
       <w:r>
         <w:rPr>
@@ -5419,7 +5416,7 @@
           <w:szCs w:val="21"/>
           <w:shd w:val="clear" w:color="auto" w:fill="FFFFFF"/>
         </w:rPr>
-        <w:t>，推荐使用乐观锁，否则使用悲观锁。乐观锁的重试次数不得小于</w:t>
+        <w:t>次。</w:t>
       </w:r>
       <w:r>
         <w:rPr>
@@ -5429,8 +5426,42 @@
           <w:szCs w:val="21"/>
           <w:shd w:val="clear" w:color="auto" w:fill="FFFFFF"/>
         </w:rPr>
-        <w:t>3</w:t>
-      </w:r>
+        <w:t xml:space="preserve"> </w:t>
+      </w:r>
+    </w:p>
+    <w:p>
+      <w:pPr>
+        <w:rPr>
+          <w:rFonts w:ascii="Arial" w:hAnsi="Arial" w:cs="Arial"/>
+          <w:color w:val="000000"/>
+          <w:szCs w:val="21"/>
+          <w:shd w:val="clear" w:color="auto" w:fill="FFFFFF"/>
+        </w:rPr>
+      </w:pPr>
+    </w:p>
+    <w:p>
+      <w:pPr>
+        <w:pStyle w:val="NoSpacing"/>
+        <w:spacing w:before="156" w:after="156"/>
+      </w:pPr>
+      <w:r>
+        <w:rPr>
+          <w:rFonts w:hint="eastAsia"/>
+        </w:rPr>
+        <w:t>死锁</w:t>
+      </w:r>
+    </w:p>
+    <w:p>
+      <w:pPr>
+        <w:pStyle w:val="Default"/>
+        <w:rPr>
+          <w:rFonts w:ascii="Arial" w:hAnsi="Arial" w:cs="Arial"/>
+          <w:kern w:val="2"/>
+          <w:sz w:val="21"/>
+          <w:szCs w:val="21"/>
+          <w:shd w:val="clear" w:color="auto" w:fill="FFFFFF"/>
+        </w:rPr>
+      </w:pPr>
       <w:r>
         <w:rPr>
           <w:rFonts w:ascii="Arial" w:hAnsi="Arial" w:cs="Arial" w:hint="eastAsia"/>
@@ -5439,7 +5470,7 @@
           <w:szCs w:val="21"/>
           <w:shd w:val="clear" w:color="auto" w:fill="FFFFFF"/>
         </w:rPr>
-        <w:t>次。</w:t>
+        <w:t>对多个资源、数据库表、对象同时加锁时，需要保持一致的加锁顺序，否则可能会造成死锁。</w:t>
       </w:r>
       <w:r>
         <w:rPr>
@@ -5454,31 +5485,6 @@
     </w:p>
     <w:p>
       <w:pPr>
-        <w:rPr>
-          <w:rFonts w:ascii="Arial" w:hAnsi="Arial" w:cs="Arial" w:hint="eastAsia"/>
-          <w:color w:val="000000"/>
-          <w:szCs w:val="21"/>
-          <w:shd w:val="clear" w:color="auto" w:fill="FFFFFF"/>
-        </w:rPr>
-      </w:pPr>
-    </w:p>
-    <w:p>
-      <w:pPr>
-        <w:pStyle w:val="NoSpacing"/>
-        <w:spacing w:before="156" w:after="156"/>
-        <w:rPr>
-          <w:rFonts w:hint="eastAsia"/>
-        </w:rPr>
-      </w:pPr>
-      <w:r>
-        <w:rPr>
-          <w:rFonts w:hint="eastAsia"/>
-        </w:rPr>
-        <w:t>死锁</w:t>
-      </w:r>
-    </w:p>
-    <w:p>
-      <w:pPr>
         <w:pStyle w:val="Default"/>
         <w:rPr>
           <w:rFonts w:ascii="Arial" w:hAnsi="Arial" w:cs="Arial"/>
@@ -5496,7 +5502,7 @@
           <w:szCs w:val="21"/>
           <w:shd w:val="clear" w:color="auto" w:fill="FFFFFF"/>
         </w:rPr>
-        <w:t>对多个资源、数据库表、对象同时加锁时，需要保持一致的加锁顺序，否则可能会造成死锁。</w:t>
+        <w:t>说明：线程一需要对表</w:t>
       </w:r>
       <w:r>
         <w:rPr>
@@ -5506,12 +5512,19 @@
           <w:szCs w:val="21"/>
           <w:shd w:val="clear" w:color="auto" w:fill="FFFFFF"/>
         </w:rPr>
-        <w:t xml:space="preserve"> </w:t>
-      </w:r>
-    </w:p>
-    <w:p>
-      <w:pPr>
-        <w:pStyle w:val="Default"/>
+        <w:t>A</w:t>
+      </w:r>
+      <w:r>
+        <w:rPr>
+          <w:rFonts w:ascii="Arial" w:hAnsi="Arial" w:cs="Arial" w:hint="eastAsia"/>
+          <w:kern w:val="2"/>
+          <w:sz w:val="21"/>
+          <w:szCs w:val="21"/>
+          <w:shd w:val="clear" w:color="auto" w:fill="FFFFFF"/>
+        </w:rPr>
+        <w:t>、</w:t>
+      </w:r>
+      <w:r>
         <w:rPr>
           <w:rFonts w:ascii="Arial" w:hAnsi="Arial" w:cs="Arial"/>
           <w:kern w:val="2"/>
@@ -5519,7 +5532,8 @@
           <w:szCs w:val="21"/>
           <w:shd w:val="clear" w:color="auto" w:fill="FFFFFF"/>
         </w:rPr>
-      </w:pPr>
+        <w:t>B</w:t>
+      </w:r>
       <w:r>
         <w:rPr>
           <w:rFonts w:ascii="Arial" w:hAnsi="Arial" w:cs="Arial" w:hint="eastAsia"/>
@@ -5528,7 +5542,7 @@
           <w:szCs w:val="21"/>
           <w:shd w:val="clear" w:color="auto" w:fill="FFFFFF"/>
         </w:rPr>
-        <w:t>说明：线程一需要对表</w:t>
+        <w:t>、</w:t>
       </w:r>
       <w:r>
         <w:rPr>
@@ -5538,7 +5552,7 @@
           <w:szCs w:val="21"/>
           <w:shd w:val="clear" w:color="auto" w:fill="FFFFFF"/>
         </w:rPr>
-        <w:t>A</w:t>
+        <w:t>C</w:t>
       </w:r>
       <w:r>
         <w:rPr>
@@ -5548,7 +5562,7 @@
           <w:szCs w:val="21"/>
           <w:shd w:val="clear" w:color="auto" w:fill="FFFFFF"/>
         </w:rPr>
-        <w:t>、</w:t>
+        <w:t>依次全部加锁后才可以进行更新操作，那么线程二的加锁顺序也必须是</w:t>
       </w:r>
       <w:r>
         <w:rPr>
@@ -5558,7 +5572,7 @@
           <w:szCs w:val="21"/>
           <w:shd w:val="clear" w:color="auto" w:fill="FFFFFF"/>
         </w:rPr>
-        <w:t>B</w:t>
+        <w:t>A</w:t>
       </w:r>
       <w:r>
         <w:rPr>
@@ -5578,7 +5592,7 @@
           <w:szCs w:val="21"/>
           <w:shd w:val="clear" w:color="auto" w:fill="FFFFFF"/>
         </w:rPr>
-        <w:t>C</w:t>
+        <w:t>B</w:t>
       </w:r>
       <w:r>
         <w:rPr>
@@ -5588,7 +5602,7 @@
           <w:szCs w:val="21"/>
           <w:shd w:val="clear" w:color="auto" w:fill="FFFFFF"/>
         </w:rPr>
-        <w:t>依次全部加锁后才可以进行更新操作，那么线程二的加锁顺序也必须是</w:t>
+        <w:t>、</w:t>
       </w:r>
       <w:r>
         <w:rPr>
@@ -5598,7 +5612,7 @@
           <w:szCs w:val="21"/>
           <w:shd w:val="clear" w:color="auto" w:fill="FFFFFF"/>
         </w:rPr>
-        <w:t>A</w:t>
+        <w:t>C</w:t>
       </w:r>
       <w:r>
         <w:rPr>
@@ -5608,7 +5622,7 @@
           <w:szCs w:val="21"/>
           <w:shd w:val="clear" w:color="auto" w:fill="FFFFFF"/>
         </w:rPr>
-        <w:t>、</w:t>
+        <w:t>，否则可能出现死锁。</w:t>
       </w:r>
       <w:r>
         <w:rPr>
@@ -5618,53 +5632,13 @@
           <w:szCs w:val="21"/>
           <w:shd w:val="clear" w:color="auto" w:fill="FFFFFF"/>
         </w:rPr>
-        <w:t>B</w:t>
-      </w:r>
-      <w:r>
-        <w:rPr>
-          <w:rFonts w:ascii="Arial" w:hAnsi="Arial" w:cs="Arial" w:hint="eastAsia"/>
-          <w:kern w:val="2"/>
-          <w:sz w:val="21"/>
-          <w:szCs w:val="21"/>
-          <w:shd w:val="clear" w:color="auto" w:fill="FFFFFF"/>
-        </w:rPr>
-        <w:t>、</w:t>
-      </w:r>
-      <w:r>
+        <w:t xml:space="preserve"> </w:t>
+      </w:r>
+    </w:p>
+    <w:p>
+      <w:pPr>
         <w:rPr>
           <w:rFonts w:ascii="Arial" w:hAnsi="Arial" w:cs="Arial"/>
-          <w:kern w:val="2"/>
-          <w:sz w:val="21"/>
-          <w:szCs w:val="21"/>
-          <w:shd w:val="clear" w:color="auto" w:fill="FFFFFF"/>
-        </w:rPr>
-        <w:t>C</w:t>
-      </w:r>
-      <w:r>
-        <w:rPr>
-          <w:rFonts w:ascii="Arial" w:hAnsi="Arial" w:cs="Arial" w:hint="eastAsia"/>
-          <w:kern w:val="2"/>
-          <w:sz w:val="21"/>
-          <w:szCs w:val="21"/>
-          <w:shd w:val="clear" w:color="auto" w:fill="FFFFFF"/>
-        </w:rPr>
-        <w:t>，否则可能出现死锁。</w:t>
-      </w:r>
-      <w:r>
-        <w:rPr>
-          <w:rFonts w:ascii="Arial" w:hAnsi="Arial" w:cs="Arial"/>
-          <w:kern w:val="2"/>
-          <w:sz w:val="21"/>
-          <w:szCs w:val="21"/>
-          <w:shd w:val="clear" w:color="auto" w:fill="FFFFFF"/>
-        </w:rPr>
-        <w:t xml:space="preserve"> </w:t>
-      </w:r>
-    </w:p>
-    <w:p>
-      <w:pPr>
-        <w:rPr>
-          <w:rFonts w:ascii="Arial" w:hAnsi="Arial" w:cs="Arial" w:hint="eastAsia"/>
           <w:color w:val="000000"/>
           <w:szCs w:val="21"/>
           <w:shd w:val="clear" w:color="auto" w:fill="FFFFFF"/>
@@ -12413,12 +12387,9 @@
     <w:p>
       <w:r>
         <w:rPr>
-          <w:rFonts w:hint="eastAsia"/>
-        </w:rPr>
-        <w:t>Runtime</w:t>
-      </w:r>
-      <w:r>
-        <w:t>Exception</w:t>
+          <w:rFonts w:ascii="Arial" w:hAnsi="Arial" w:cs="Arial"/>
+        </w:rPr>
+        <w:t>RuntimeException</w:t>
       </w:r>
       <w:r>
         <w:rPr>
@@ -12639,713 +12610,576 @@
         </w:rPr>
       </w:pPr>
     </w:p>
-    <w:p/>
-    <w:p>
-      <w:pPr>
-        <w:pStyle w:val="Heading3"/>
-        <w:spacing w:before="156"/>
-      </w:pPr>
-      <w:r>
-        <w:rPr>
-          <w:rFonts w:hint="eastAsia"/>
-        </w:rPr>
-        <w:t>开发模式</w:t>
-      </w:r>
-    </w:p>
-    <w:p>
-      <w:pPr>
-        <w:pStyle w:val="Heading4"/>
-        <w:rPr>
-          <w:rFonts w:hint="eastAsia"/>
-        </w:rPr>
-      </w:pPr>
-      <w:r>
-        <w:rPr>
-          <w:rFonts w:hint="eastAsia"/>
-        </w:rPr>
-        <w:t>敏捷开发</w:t>
-      </w:r>
-    </w:p>
-    <w:p>
-      <w:r>
-        <w:t>把产品开发引向了快速迭代、小步快跑的路线上</w:t>
-      </w:r>
-    </w:p>
-    <w:p>
-      <w:pPr>
-        <w:pStyle w:val="Heading4"/>
-        <w:rPr>
-          <w:rFonts w:hint="eastAsia"/>
-        </w:rPr>
-      </w:pPr>
-      <w:r>
-        <w:rPr>
-          <w:rFonts w:hint="eastAsia"/>
-        </w:rPr>
-        <w:t>瀑布模型</w:t>
-      </w:r>
-    </w:p>
-    <w:p>
-      <w:pPr>
-        <w:rPr>
-          <w:rFonts w:ascii="宋体" w:hAnsi="宋体"/>
-        </w:rPr>
-      </w:pPr>
-      <w:r>
-        <w:rPr>
-          <w:rFonts w:ascii="宋体" w:hAnsi="宋体" w:hint="eastAsia"/>
-        </w:rPr>
-        <w:t>将功能的实现与设计分开，便于分工协作，将软件生命周期划分为制定计划、需求分析、软件设计、程序编写、软件测试和运行维护等六个基本活动，并且规定了它们自上而下、相互衔接的固定次序，如同瀑布流水，逐级下落</w:t>
-      </w:r>
-    </w:p>
-    <w:p>
-      <w:pPr>
-        <w:rPr>
-          <w:rFonts w:ascii="宋体" w:hAnsi="宋体"/>
-          <w:b/>
-        </w:rPr>
-      </w:pPr>
-      <w:r>
-        <w:rPr>
-          <w:rFonts w:ascii="宋体" w:hAnsi="宋体" w:hint="eastAsia"/>
-          <w:b/>
-        </w:rPr>
-        <w:lastRenderedPageBreak/>
-        <w:t>缺点</w:t>
-      </w:r>
-    </w:p>
-    <w:p>
-      <w:pPr>
-        <w:rPr>
-          <w:rFonts w:ascii="宋体" w:hAnsi="宋体"/>
-        </w:rPr>
-      </w:pPr>
-      <w:r>
-        <w:rPr>
-          <w:rFonts w:ascii="宋体" w:hAnsi="宋体" w:hint="eastAsia"/>
-        </w:rPr>
-        <w:t>项目各个阶段之间极少有反馈，不适应用户需求的变化</w:t>
-      </w:r>
-    </w:p>
-    <w:p/>
-    <w:p/>
-    <w:p>
-      <w:r>
-        <w:rPr>
-          <w:rFonts w:hint="eastAsia"/>
-        </w:rPr>
-        <w:t>我们的系统也从第一代平台开始到现在第四代平台更换中，对这四代平台做一个简单的介绍：</w:t>
-      </w:r>
-      <w:r>
-        <w:rPr>
-          <w:rFonts w:hint="eastAsia"/>
-        </w:rPr>
-        <w:t xml:space="preserve"> </w:t>
-      </w:r>
-      <w:r>
-        <w:rPr>
-          <w:rFonts w:hint="eastAsia"/>
-        </w:rPr>
-        <w:t>第一代平台，主要是集中式，以快速上线为目的；</w:t>
-      </w:r>
-    </w:p>
-    <w:p>
-      <w:r>
-        <w:rPr>
-          <w:rFonts w:hint="eastAsia"/>
-        </w:rPr>
-        <w:t>第二代平台主要是分布式改造，缓解各服务压力；</w:t>
-      </w:r>
-    </w:p>
-    <w:p>
-      <w:r>
-        <w:rPr>
-          <w:rFonts w:hint="eastAsia"/>
-        </w:rPr>
-        <w:t>第三代平台主要做服务端</w:t>
-      </w:r>
-      <w:r>
-        <w:rPr>
-          <w:rFonts w:hint="eastAsia"/>
-        </w:rPr>
-        <w:t>SOA</w:t>
-      </w:r>
-      <w:r>
-        <w:rPr>
-          <w:rFonts w:hint="eastAsia"/>
-        </w:rPr>
-        <w:t>治理，后台统一账户中心；</w:t>
-      </w:r>
-    </w:p>
-    <w:p>
-      <w:r>
-        <w:rPr>
-          <w:rFonts w:hint="eastAsia"/>
-        </w:rPr>
-        <w:t>第四代微服务化改造，已达到灰度上线、动态部署集中管理的目的。</w:t>
-      </w:r>
-    </w:p>
-    <w:p/>
-    <w:p>
-      <w:r>
-        <w:rPr>
-          <w:rFonts w:hint="eastAsia"/>
-        </w:rPr>
-        <w:t>我也从负责</w:t>
-      </w:r>
-      <w:r>
-        <w:rPr>
-          <w:rFonts w:hint="eastAsia"/>
-        </w:rPr>
-        <w:t>Java</w:t>
-      </w:r>
-      <w:r>
-        <w:rPr>
-          <w:rFonts w:hint="eastAsia"/>
-        </w:rPr>
-        <w:t>端，到负责整个技术团队，慢慢的在领导的信任下测试交给了我，再后来分公司独立后将运维也交给了我，于是成了整个分公司的技术负责人。这就是我的故事。未来仍然有更多的挑战，感谢我们团队的兄弟姐妹，感谢工作中遇到的所有同事和领导。</w:t>
-      </w:r>
-    </w:p>
-    <w:p/>
-    <w:p/>
-    <w:p/>
-    <w:p/>
-    <w:p>
-      <w:pPr>
-        <w:pStyle w:val="Heading1"/>
-      </w:pPr>
-      <w:r>
-        <w:rPr>
-          <w:rFonts w:hint="eastAsia"/>
-        </w:rPr>
-        <w:t>第二篇</w:t>
-      </w:r>
-      <w:r>
-        <w:rPr>
-          <w:rFonts w:hint="eastAsia"/>
-        </w:rPr>
-        <w:t xml:space="preserve"> J2EE</w:t>
-      </w:r>
-    </w:p>
-    <w:p>
-      <w:pPr>
-        <w:pStyle w:val="Heading2"/>
-        <w:rPr>
-          <w:rFonts w:hint="eastAsia"/>
-        </w:rPr>
-      </w:pPr>
-      <w:r>
-        <w:rPr>
-          <w:rFonts w:hint="eastAsia"/>
-        </w:rPr>
-        <w:t xml:space="preserve">2.1 </w:t>
-      </w:r>
-      <w:r>
-        <w:t>W</w:t>
-      </w:r>
-      <w:r>
-        <w:rPr>
-          <w:rFonts w:hint="eastAsia"/>
-        </w:rPr>
-        <w:t>eb</w:t>
-      </w:r>
-    </w:p>
-    <w:p>
-      <w:pPr>
-        <w:pStyle w:val="Heading3"/>
-        <w:spacing w:before="156"/>
-      </w:pPr>
-      <w:r>
-        <w:t>session</w:t>
-      </w:r>
-      <w:r>
-        <w:rPr>
-          <w:rFonts w:hint="eastAsia"/>
-        </w:rPr>
-        <w:t>机制</w:t>
-      </w:r>
-    </w:p>
-    <w:p>
-      <w:pPr>
-        <w:ind w:firstLineChars="150" w:firstLine="315"/>
-        <w:rPr>
-          <w:shd w:val="clear" w:color="auto" w:fill="FFFFFF"/>
-        </w:rPr>
-      </w:pPr>
-      <w:r>
-        <w:t>H</w:t>
-      </w:r>
-      <w:r>
-        <w:t>ttp</w:t>
-      </w:r>
-      <w:r>
-        <w:t>是无状态协议，浏览器的每一次请求，服务器会独立处理，不与之前或之后的请求产生关联</w:t>
-      </w:r>
-      <w:r>
-        <w:rPr>
-          <w:rFonts w:hint="eastAsia"/>
-        </w:rPr>
-        <w:t>,</w:t>
-      </w:r>
-      <w:r>
-        <w:t xml:space="preserve"> </w:t>
-      </w:r>
-      <w:r>
-        <w:rPr>
-          <w:rFonts w:hint="eastAsia"/>
-          <w:shd w:val="clear" w:color="auto" w:fill="FFFFFF"/>
-        </w:rPr>
-        <w:t>所以服务端需要记录用户的状态时，就需要用某种机制来识具体的用户，这个机制就是</w:t>
-      </w:r>
-      <w:r>
-        <w:rPr>
-          <w:rFonts w:hint="eastAsia"/>
-          <w:shd w:val="clear" w:color="auto" w:fill="FFFFFF"/>
-        </w:rPr>
-        <w:t>Session</w:t>
-      </w:r>
-      <w:r>
-        <w:rPr>
-          <w:rFonts w:hint="eastAsia"/>
-          <w:shd w:val="clear" w:color="auto" w:fill="FFFFFF"/>
-        </w:rPr>
-        <w:t>。</w:t>
-      </w:r>
-      <w:r>
-        <w:rPr>
-          <w:rFonts w:hint="eastAsia"/>
-          <w:shd w:val="clear" w:color="auto" w:fill="FFFFFF"/>
-        </w:rPr>
-        <w:t xml:space="preserve">   </w:t>
-      </w:r>
-    </w:p>
-    <w:p>
-      <w:pPr>
-        <w:ind w:firstLineChars="200" w:firstLine="420"/>
-        <w:rPr>
-          <w:shd w:val="clear" w:color="auto" w:fill="FFFFFF"/>
-        </w:rPr>
-      </w:pPr>
-      <w:r>
-        <w:rPr>
-          <w:rFonts w:hint="eastAsia"/>
-          <w:shd w:val="clear" w:color="auto" w:fill="FFFFFF"/>
-        </w:rPr>
-        <w:t>在服务端保存</w:t>
-      </w:r>
-      <w:r>
-        <w:rPr>
-          <w:rFonts w:hint="eastAsia"/>
-          <w:shd w:val="clear" w:color="auto" w:fill="FFFFFF"/>
-        </w:rPr>
-        <w:t>Session</w:t>
-      </w:r>
-      <w:r>
-        <w:rPr>
-          <w:rFonts w:hint="eastAsia"/>
-          <w:shd w:val="clear" w:color="auto" w:fill="FFFFFF"/>
-        </w:rPr>
-        <w:t>的方法很多，</w:t>
-      </w:r>
-      <w:r>
-        <w:rPr>
-          <w:rFonts w:hint="eastAsia"/>
-          <w:highlight w:val="green"/>
-          <w:shd w:val="clear" w:color="auto" w:fill="FFFFFF"/>
-        </w:rPr>
-        <w:t>内存、数据库、文件都有</w:t>
-      </w:r>
-      <w:r>
-        <w:rPr>
-          <w:rFonts w:hint="eastAsia"/>
-          <w:shd w:val="clear" w:color="auto" w:fill="FFFFFF"/>
-        </w:rPr>
-        <w:t>。集群的时候</w:t>
-      </w:r>
-      <w:r>
-        <w:rPr>
-          <w:rFonts w:hint="eastAsia"/>
-          <w:shd w:val="clear" w:color="auto" w:fill="FFFFFF"/>
-        </w:rPr>
-        <w:t>要考虑</w:t>
-      </w:r>
-      <w:r>
-        <w:rPr>
-          <w:rFonts w:hint="eastAsia"/>
-          <w:shd w:val="clear" w:color="auto" w:fill="FFFFFF"/>
-        </w:rPr>
-        <w:t>Session</w:t>
-      </w:r>
-      <w:r>
-        <w:rPr>
-          <w:rFonts w:hint="eastAsia"/>
-          <w:shd w:val="clear" w:color="auto" w:fill="FFFFFF"/>
-        </w:rPr>
-        <w:t>的共享。</w:t>
-      </w:r>
-      <w:r>
-        <w:rPr>
-          <w:rFonts w:ascii="Arial" w:hAnsi="Arial" w:cs="Arial"/>
-          <w:color w:val="000000"/>
-          <w:szCs w:val="21"/>
-          <w:shd w:val="clear" w:color="auto" w:fill="FFFFFF"/>
-        </w:rPr>
-        <w:t>Servlet</w:t>
-      </w:r>
-      <w:r>
-        <w:rPr>
-          <w:rFonts w:ascii="Arial" w:hAnsi="Arial" w:cs="Arial"/>
-          <w:color w:val="000000"/>
-          <w:szCs w:val="21"/>
-          <w:shd w:val="clear" w:color="auto" w:fill="FFFFFF"/>
-        </w:rPr>
-        <w:t>容器</w:t>
-      </w:r>
-      <w:r>
-        <w:rPr>
-          <w:rFonts w:ascii="Arial" w:hAnsi="Arial" w:cs="Arial" w:hint="eastAsia"/>
-          <w:color w:val="000000"/>
-          <w:szCs w:val="21"/>
-          <w:shd w:val="clear" w:color="auto" w:fill="FFFFFF"/>
-        </w:rPr>
-        <w:t>会</w:t>
-      </w:r>
-      <w:r>
-        <w:rPr>
-          <w:rFonts w:ascii="Arial" w:hAnsi="Arial" w:cs="Arial"/>
-          <w:color w:val="000000"/>
-          <w:szCs w:val="21"/>
-          <w:shd w:val="clear" w:color="auto" w:fill="FFFFFF"/>
-        </w:rPr>
-        <w:t>创建和管理</w:t>
-      </w:r>
-      <w:r>
-        <w:rPr>
-          <w:rFonts w:ascii="Arial" w:hAnsi="Arial" w:cs="Arial"/>
-          <w:color w:val="000000"/>
-          <w:szCs w:val="21"/>
-          <w:shd w:val="clear" w:color="auto" w:fill="FFFFFF"/>
-        </w:rPr>
-        <w:t>HttpSession</w:t>
-      </w:r>
-      <w:r>
-        <w:rPr>
-          <w:rFonts w:ascii="Arial" w:hAnsi="Arial" w:cs="Arial"/>
-          <w:color w:val="000000"/>
-          <w:szCs w:val="21"/>
-          <w:shd w:val="clear" w:color="auto" w:fill="FFFFFF"/>
-        </w:rPr>
-        <w:t>，像</w:t>
-      </w:r>
-      <w:r>
-        <w:rPr>
-          <w:rFonts w:ascii="Arial" w:hAnsi="Arial" w:cs="Arial"/>
-          <w:color w:val="000000"/>
-          <w:szCs w:val="21"/>
-          <w:shd w:val="clear" w:color="auto" w:fill="FFFFFF"/>
-        </w:rPr>
-        <w:t>Tomcat/Jetty</w:t>
-      </w:r>
-      <w:r>
-        <w:rPr>
-          <w:rFonts w:ascii="Arial" w:hAnsi="Arial" w:cs="Arial"/>
-          <w:color w:val="000000"/>
-          <w:szCs w:val="21"/>
-          <w:shd w:val="clear" w:color="auto" w:fill="FFFFFF"/>
-        </w:rPr>
-        <w:t>都是保存在内存中的</w:t>
-      </w:r>
-      <w:r>
-        <w:rPr>
-          <w:rFonts w:ascii="Arial" w:hAnsi="Arial" w:cs="Arial" w:hint="eastAsia"/>
-          <w:color w:val="000000"/>
-          <w:szCs w:val="21"/>
-          <w:shd w:val="clear" w:color="auto" w:fill="FFFFFF"/>
-        </w:rPr>
-        <w:t>。数据</w:t>
-      </w:r>
-      <w:r>
-        <w:rPr>
-          <w:rFonts w:ascii="Arial" w:hAnsi="Arial" w:cs="Arial"/>
-          <w:color w:val="000000"/>
-          <w:szCs w:val="21"/>
-          <w:shd w:val="clear" w:color="auto" w:fill="FFFFFF"/>
-        </w:rPr>
-        <w:t>过多影响服务器性能</w:t>
-      </w:r>
-      <w:r>
-        <w:rPr>
-          <w:rFonts w:ascii="Arial" w:hAnsi="Arial" w:cs="Arial" w:hint="eastAsia"/>
-          <w:color w:val="000000"/>
-          <w:szCs w:val="21"/>
-          <w:shd w:val="clear" w:color="auto" w:fill="FFFFFF"/>
-        </w:rPr>
-        <w:t>。</w:t>
-      </w:r>
-    </w:p>
-    <w:p>
-      <w:r>
-        <w:rPr>
-          <w:rFonts w:hint="eastAsia"/>
-        </w:rPr>
-        <w:t xml:space="preserve">   </w:t>
-      </w:r>
-      <w:r>
-        <w:rPr>
-          <w:rFonts w:ascii="Arial" w:hAnsi="Arial" w:cs="Arial"/>
-        </w:rPr>
-        <w:t>session</w:t>
-      </w:r>
-      <w:r>
-        <w:t>一般被用来保存临时全局变量，非常少被用于来传递参数</w:t>
-      </w:r>
-      <w:r>
-        <w:rPr>
-          <w:rFonts w:hint="eastAsia"/>
-        </w:rPr>
-        <w:t>。</w:t>
-      </w:r>
-    </w:p>
-    <w:p>
-      <w:r>
-        <w:t>登录模块</w:t>
-      </w:r>
-    </w:p>
-    <w:p>
-      <w:pPr>
-        <w:pStyle w:val="Heading4"/>
-        <w:rPr>
-          <w:rFonts w:hint="eastAsia"/>
-          <w:shd w:val="clear" w:color="auto" w:fill="FFFFFF"/>
-        </w:rPr>
-      </w:pPr>
-      <w:r>
-        <w:rPr>
-          <w:rFonts w:ascii="Arial" w:hAnsi="Arial" w:cs="Arial"/>
-          <w:shd w:val="clear" w:color="auto" w:fill="FFFFFF"/>
-        </w:rPr>
-        <w:t>session</w:t>
-      </w:r>
-      <w:r>
-        <w:rPr>
-          <w:rFonts w:hint="eastAsia"/>
-          <w:shd w:val="clear" w:color="auto" w:fill="FFFFFF"/>
-        </w:rPr>
-        <w:t>共享</w:t>
-      </w:r>
-    </w:p>
     <w:p>
       <w:pPr>
         <w:pStyle w:val="NoSpacing"/>
         <w:spacing w:before="156" w:after="156"/>
+      </w:pPr>
+      <w:r>
+        <w:rPr>
+          <w:rFonts w:hint="eastAsia"/>
+        </w:rPr>
+        <w:t>MVC</w:t>
+      </w:r>
+      <w:r>
+        <w:rPr>
+          <w:rFonts w:hint="eastAsia"/>
+        </w:rPr>
+        <w:t>异常处理</w:t>
+      </w:r>
+      <w:r>
+        <w:t>规范</w:t>
+      </w:r>
+    </w:p>
+    <w:p>
+      <w:pPr>
+        <w:rPr>
+          <w:rFonts w:ascii="Helvetica" w:hAnsi="Helvetica" w:cs="Helvetica"/>
+          <w:color w:val="000000"/>
+          <w:szCs w:val="21"/>
+          <w:shd w:val="clear" w:color="auto" w:fill="FFFFFF"/>
+        </w:rPr>
+      </w:pPr>
+      <w:r>
+        <w:rPr>
+          <w:rFonts w:ascii="Helvetica" w:hAnsi="Helvetica" w:cs="Helvetica"/>
+          <w:color w:val="000000"/>
+          <w:szCs w:val="21"/>
+          <w:shd w:val="clear" w:color="auto" w:fill="FFFFFF"/>
+        </w:rPr>
+        <w:t>集中式处理</w:t>
+      </w:r>
+      <w:r>
+        <w:rPr>
+          <w:rFonts w:ascii="Helvetica" w:hAnsi="Helvetica" w:cs="Helvetica"/>
+          <w:color w:val="000000"/>
+          <w:szCs w:val="21"/>
+        </w:rPr>
+        <w:br/>
+      </w:r>
+      <w:r>
+        <w:rPr>
+          <w:rFonts w:ascii="Helvetica" w:hAnsi="Helvetica" w:cs="Helvetica"/>
+          <w:color w:val="000000"/>
+          <w:szCs w:val="21"/>
+          <w:shd w:val="clear" w:color="auto" w:fill="FFFFFF"/>
+        </w:rPr>
+        <w:t>典型情况：对数据库异常记录错误日志。</w:t>
+      </w:r>
+      <w:r>
+        <w:rPr>
+          <w:rFonts w:ascii="Helvetica" w:hAnsi="Helvetica" w:cs="Helvetica"/>
+          <w:color w:val="000000"/>
+          <w:szCs w:val="21"/>
+        </w:rPr>
+        <w:br/>
+      </w:r>
+      <w:r>
+        <w:rPr>
+          <w:rFonts w:ascii="Helvetica" w:hAnsi="Helvetica" w:cs="Helvetica"/>
+          <w:color w:val="000000"/>
+          <w:szCs w:val="21"/>
+          <w:shd w:val="clear" w:color="auto" w:fill="FFFFFF"/>
+        </w:rPr>
+        <w:t xml:space="preserve">    </w:t>
+      </w:r>
+      <w:r>
+        <w:rPr>
+          <w:rFonts w:ascii="Helvetica" w:hAnsi="Helvetica" w:cs="Helvetica"/>
+          <w:color w:val="000000"/>
+          <w:szCs w:val="21"/>
+          <w:shd w:val="clear" w:color="auto" w:fill="FFFFFF"/>
+        </w:rPr>
+        <w:t>一般处理方法无外两种，一是在各处数据库访问代码的异常处理中，加上日志记录语句。</w:t>
+      </w:r>
+      <w:r>
+        <w:rPr>
+          <w:rFonts w:ascii="Helvetica" w:hAnsi="Helvetica" w:cs="Helvetica"/>
+          <w:color w:val="000000"/>
+          <w:szCs w:val="21"/>
+        </w:rPr>
+        <w:br/>
+      </w:r>
+      <w:r>
+        <w:rPr>
+          <w:rFonts w:ascii="Helvetica" w:hAnsi="Helvetica" w:cs="Helvetica"/>
+          <w:color w:val="000000"/>
+          <w:szCs w:val="21"/>
+          <w:shd w:val="clear" w:color="auto" w:fill="FFFFFF"/>
+        </w:rPr>
+        <w:t xml:space="preserve">    </w:t>
+      </w:r>
+      <w:r>
+        <w:rPr>
+          <w:rFonts w:ascii="Helvetica" w:hAnsi="Helvetica" w:cs="Helvetica"/>
+          <w:color w:val="000000"/>
+          <w:szCs w:val="21"/>
+          <w:shd w:val="clear" w:color="auto" w:fill="FFFFFF"/>
+        </w:rPr>
+        <w:t>二是将在数据访问代码中将异常向上抛出，并在上层结构中进行集中的日志记录处理。</w:t>
+      </w:r>
+      <w:r>
+        <w:rPr>
+          <w:rFonts w:ascii="Helvetica" w:hAnsi="Helvetica" w:cs="Helvetica"/>
+          <w:color w:val="000000"/>
+          <w:szCs w:val="21"/>
+        </w:rPr>
+        <w:br/>
+      </w:r>
+      <w:r>
+        <w:rPr>
+          <w:rFonts w:ascii="Helvetica" w:hAnsi="Helvetica" w:cs="Helvetica"/>
+          <w:color w:val="000000"/>
+          <w:szCs w:val="21"/>
+          <w:shd w:val="clear" w:color="auto" w:fill="FFFFFF"/>
+        </w:rPr>
+        <w:t>第一种处理方法失之繁琐、并且导致系统难以维护，假设后继需求为</w:t>
+      </w:r>
+      <w:r>
+        <w:rPr>
+          <w:rFonts w:ascii="Helvetica" w:hAnsi="Helvetica" w:cs="Helvetica"/>
+          <w:color w:val="000000"/>
+          <w:szCs w:val="21"/>
+          <w:shd w:val="clear" w:color="auto" w:fill="FFFFFF"/>
+        </w:rPr>
+        <w:t>“</w:t>
+      </w:r>
+      <w:r>
+        <w:rPr>
+          <w:rFonts w:ascii="Helvetica" w:hAnsi="Helvetica" w:cs="Helvetica"/>
+          <w:color w:val="000000"/>
+          <w:szCs w:val="21"/>
+          <w:shd w:val="clear" w:color="auto" w:fill="FFFFFF"/>
+        </w:rPr>
+        <w:t>对于数据库异常，需记录日志，并发送通知消息告知系统管理员</w:t>
+      </w:r>
+      <w:r>
+        <w:rPr>
+          <w:rFonts w:ascii="Helvetica" w:hAnsi="Helvetica" w:cs="Helvetica"/>
+          <w:color w:val="000000"/>
+          <w:szCs w:val="21"/>
+          <w:shd w:val="clear" w:color="auto" w:fill="FFFFFF"/>
+        </w:rPr>
+        <w:t>”</w:t>
+      </w:r>
+      <w:r>
+        <w:rPr>
+          <w:rFonts w:ascii="Helvetica" w:hAnsi="Helvetica" w:cs="Helvetica"/>
+          <w:color w:val="000000"/>
+          <w:szCs w:val="21"/>
+          <w:shd w:val="clear" w:color="auto" w:fill="FFFFFF"/>
+        </w:rPr>
+        <w:t>。</w:t>
+      </w:r>
+      <w:r>
+        <w:rPr>
+          <w:rFonts w:ascii="Helvetica" w:hAnsi="Helvetica" w:cs="Helvetica"/>
+          <w:color w:val="000000"/>
+          <w:szCs w:val="21"/>
+        </w:rPr>
+        <w:br/>
+      </w:r>
+      <w:r>
+        <w:rPr>
+          <w:rFonts w:ascii="Helvetica" w:hAnsi="Helvetica" w:cs="Helvetica"/>
+          <w:color w:val="000000"/>
+          <w:szCs w:val="21"/>
+          <w:shd w:val="clear" w:color="auto" w:fill="FFFFFF"/>
+        </w:rPr>
+        <w:t>我们不得不对分散在系统中的各处代码进行整改，工作量庞大。</w:t>
+      </w:r>
+      <w:r>
+        <w:rPr>
+          <w:rFonts w:ascii="Helvetica" w:hAnsi="Helvetica" w:cs="Helvetica"/>
+          <w:color w:val="000000"/>
+          <w:szCs w:val="21"/>
+        </w:rPr>
+        <w:br/>
+      </w:r>
+      <w:r>
+        <w:rPr>
+          <w:rFonts w:ascii="Helvetica" w:hAnsi="Helvetica" w:cs="Helvetica"/>
+          <w:color w:val="000000"/>
+          <w:szCs w:val="21"/>
+          <w:shd w:val="clear" w:color="auto" w:fill="FFFFFF"/>
+        </w:rPr>
+        <w:t>第二种处理方法实现了统一的异常处理，但如果缺乏设计，往往使得上层异常处理过于复杂。</w:t>
+      </w:r>
+      <w:r>
+        <w:rPr>
+          <w:rFonts w:ascii="Helvetica" w:hAnsi="Helvetica" w:cs="Helvetica"/>
+          <w:color w:val="000000"/>
+          <w:szCs w:val="21"/>
+        </w:rPr>
+        <w:br/>
+      </w:r>
+      <w:r>
+        <w:rPr>
+          <w:rFonts w:ascii="Helvetica" w:hAnsi="Helvetica" w:cs="Helvetica"/>
+          <w:color w:val="000000"/>
+          <w:szCs w:val="21"/>
+          <w:shd w:val="clear" w:color="auto" w:fill="FFFFFF"/>
+        </w:rPr>
+        <w:t>这里，我们需要的是一个设计清晰、成熟可靠的集中式异常处理方案。</w:t>
+      </w:r>
+    </w:p>
+    <w:p>
+      <w:pPr>
+        <w:pStyle w:val="NoSpacing"/>
+        <w:spacing w:before="156" w:after="156"/>
+        <w:rPr>
+          <w:rFonts w:hint="eastAsia"/>
+        </w:rPr>
+      </w:pPr>
+      <w:r>
+        <w:rPr>
+          <w:rFonts w:hint="eastAsia"/>
+        </w:rPr>
+        <w:t>统一</w:t>
+      </w:r>
+      <w:r>
+        <w:t>异常处理</w:t>
+      </w:r>
+    </w:p>
+    <w:p>
+      <w:pPr>
+        <w:rPr>
+          <w:rFonts w:ascii="Helvetica" w:hAnsi="Helvetica" w:cs="Helvetica"/>
+          <w:color w:val="000000"/>
+          <w:szCs w:val="21"/>
+          <w:shd w:val="clear" w:color="auto" w:fill="FFFFFF"/>
+        </w:rPr>
+      </w:pPr>
+      <w:r>
+        <w:rPr>
+          <w:rFonts w:ascii="Helvetica" w:hAnsi="Helvetica" w:cs="Helvetica"/>
+          <w:color w:val="000000"/>
+          <w:szCs w:val="21"/>
+          <w:shd w:val="clear" w:color="auto" w:fill="FFFFFF"/>
+        </w:rPr>
+        <w:lastRenderedPageBreak/>
+        <w:t>大多数情况下我们选择异常出现后只进</w:t>
+      </w:r>
+      <w:bookmarkStart w:id="0" w:name="_GoBack"/>
+      <w:bookmarkEnd w:id="0"/>
+      <w:r>
+        <w:rPr>
+          <w:rFonts w:ascii="Helvetica" w:hAnsi="Helvetica" w:cs="Helvetica"/>
+          <w:color w:val="000000"/>
+          <w:szCs w:val="21"/>
+          <w:shd w:val="clear" w:color="auto" w:fill="FFFFFF"/>
+        </w:rPr>
+        <w:t>行记录日志和</w:t>
+      </w:r>
+      <w:r>
+        <w:rPr>
+          <w:rFonts w:ascii="Helvetica" w:hAnsi="Helvetica" w:cs="Helvetica"/>
+          <w:color w:val="000000"/>
+          <w:szCs w:val="21"/>
+          <w:shd w:val="clear" w:color="auto" w:fill="FFFFFF"/>
+        </w:rPr>
+        <w:t>UI</w:t>
+      </w:r>
+      <w:r>
+        <w:rPr>
+          <w:rFonts w:ascii="Helvetica" w:hAnsi="Helvetica" w:cs="Helvetica"/>
+          <w:color w:val="000000"/>
+          <w:szCs w:val="21"/>
+          <w:shd w:val="clear" w:color="auto" w:fill="FFFFFF"/>
+        </w:rPr>
+        <w:t>用户提示</w:t>
+      </w:r>
+    </w:p>
+    <w:p>
+      <w:pPr>
+        <w:rPr>
+          <w:rFonts w:ascii="Helvetica" w:hAnsi="Helvetica" w:cs="Helvetica" w:hint="eastAsia"/>
+          <w:color w:val="000000"/>
+          <w:szCs w:val="21"/>
+          <w:shd w:val="clear" w:color="auto" w:fill="FFFFFF"/>
+        </w:rPr>
+      </w:pPr>
+    </w:p>
+    <w:p>
+      <w:pPr>
+        <w:rPr>
+          <w:rFonts w:ascii="Helvetica" w:hAnsi="Helvetica" w:cs="Helvetica"/>
+          <w:color w:val="000000"/>
+          <w:szCs w:val="21"/>
+          <w:shd w:val="clear" w:color="auto" w:fill="FFFFFF"/>
+        </w:rPr>
+      </w:pPr>
+      <w:r>
         <w:rPr>
           <w:rFonts w:ascii="Arial" w:hAnsi="Arial" w:cs="Arial"/>
-          <w:shd w:val="clear" w:color="auto" w:fill="FFFFFF"/>
-        </w:rPr>
-      </w:pPr>
+          <w:color w:val="000000"/>
+          <w:szCs w:val="21"/>
+          <w:shd w:val="clear" w:color="auto" w:fill="FFFFFF"/>
+        </w:rPr>
+        <w:t>service</w:t>
+      </w:r>
+      <w:r>
+        <w:rPr>
+          <w:rFonts w:ascii="Helvetica" w:hAnsi="Helvetica" w:cs="Helvetica" w:hint="eastAsia"/>
+          <w:color w:val="000000"/>
+          <w:szCs w:val="21"/>
+          <w:shd w:val="clear" w:color="auto" w:fill="FFFFFF"/>
+        </w:rPr>
+        <w:t>层</w:t>
+      </w:r>
       <w:r>
         <w:rPr>
           <w:rFonts w:ascii="Arial" w:hAnsi="Arial" w:cs="Arial"/>
-          <w:shd w:val="clear" w:color="auto" w:fill="FFFFFF"/>
-        </w:rPr>
-        <w:t>Tomcat</w:t>
-      </w:r>
-    </w:p>
-    <w:p>
-      <w:pPr>
-        <w:rPr>
-          <w:shd w:val="clear" w:color="auto" w:fill="FFFFFF"/>
-        </w:rPr>
-      </w:pPr>
-      <w:r>
-        <w:rPr>
-          <w:rFonts w:hint="eastAsia"/>
-          <w:shd w:val="clear" w:color="auto" w:fill="FFFFFF"/>
-        </w:rPr>
-        <w:t>原理</w:t>
-      </w:r>
-      <w:r>
-        <w:rPr>
-          <w:shd w:val="clear" w:color="auto" w:fill="FFFFFF"/>
-        </w:rPr>
-        <w:t>：</w:t>
-      </w:r>
-      <w:r>
-        <w:rPr>
-          <w:rFonts w:hint="eastAsia"/>
-          <w:shd w:val="clear" w:color="auto" w:fill="FFFFFF"/>
-        </w:rPr>
-        <w:t>在</w:t>
-      </w:r>
-      <w:r>
-        <w:rPr>
-          <w:shd w:val="clear" w:color="auto" w:fill="FFFFFF"/>
-        </w:rPr>
-        <w:t>服务端生成的</w:t>
-      </w:r>
-      <w:r>
-        <w:rPr>
-          <w:shd w:val="clear" w:color="auto" w:fill="FFFFFF"/>
-        </w:rPr>
-        <w:t>JSESSIONID</w:t>
-      </w:r>
-      <w:r>
-        <w:rPr>
-          <w:shd w:val="clear" w:color="auto" w:fill="FFFFFF"/>
-        </w:rPr>
-        <w:t>，</w:t>
-      </w:r>
-      <w:r>
-        <w:rPr>
-          <w:shd w:val="clear" w:color="auto" w:fill="FFFFFF"/>
-        </w:rPr>
-        <w:t>写客户端</w:t>
-      </w:r>
-      <w:r>
-        <w:rPr>
-          <w:shd w:val="clear" w:color="auto" w:fill="FFFFFF"/>
-        </w:rPr>
-        <w:t>cookie</w:t>
-      </w:r>
-      <w:r>
-        <w:rPr>
-          <w:shd w:val="clear" w:color="auto" w:fill="FFFFFF"/>
-        </w:rPr>
-        <w:t>.</w:t>
-      </w:r>
-      <w:r>
-        <w:rPr>
-          <w:rFonts w:hint="eastAsia"/>
-          <w:shd w:val="clear" w:color="auto" w:fill="FFFFFF"/>
-        </w:rPr>
-        <w:t>之后</w:t>
-      </w:r>
-      <w:r>
-        <w:rPr>
-          <w:shd w:val="clear" w:color="auto" w:fill="FFFFFF"/>
-        </w:rPr>
-        <w:t>的</w:t>
-      </w:r>
-      <w:r>
-        <w:rPr>
-          <w:shd w:val="clear" w:color="auto" w:fill="FFFFFF"/>
-        </w:rPr>
-        <w:t>request</w:t>
-      </w:r>
-      <w:r>
-        <w:rPr>
-          <w:shd w:val="clear" w:color="auto" w:fill="FFFFFF"/>
-        </w:rPr>
-        <w:t>的</w:t>
-      </w:r>
-      <w:r>
-        <w:rPr>
-          <w:shd w:val="clear" w:color="auto" w:fill="FFFFFF"/>
-        </w:rPr>
-        <w:t>head</w:t>
-      </w:r>
-      <w:r>
-        <w:rPr>
-          <w:shd w:val="clear" w:color="auto" w:fill="FFFFFF"/>
-        </w:rPr>
-        <w:t>都带着。</w:t>
-      </w:r>
-    </w:p>
-    <w:p>
-      <w:pPr>
-        <w:rPr>
-          <w:shd w:val="clear" w:color="auto" w:fill="FFFFFF"/>
-        </w:rPr>
-      </w:pPr>
-      <w:r>
-        <w:rPr>
-          <w:rFonts w:ascii="Verdana" w:hAnsi="Verdana" w:hint="eastAsia"/>
-          <w:color w:val="333333"/>
-          <w:szCs w:val="21"/>
-          <w:shd w:val="clear" w:color="auto" w:fill="FFFFFF"/>
-        </w:rPr>
-        <w:t>（</w:t>
-      </w:r>
-      <w:r>
-        <w:rPr>
-          <w:rFonts w:ascii="Verdana" w:hAnsi="Verdana"/>
-          <w:color w:val="333333"/>
-          <w:szCs w:val="21"/>
-          <w:shd w:val="clear" w:color="auto" w:fill="FFFFFF"/>
-        </w:rPr>
-        <w:t>如果不设置</w:t>
-      </w:r>
-      <w:r>
-        <w:rPr>
-          <w:rFonts w:ascii="Verdana" w:hAnsi="Verdana"/>
-          <w:color w:val="333333"/>
-          <w:szCs w:val="21"/>
-          <w:shd w:val="clear" w:color="auto" w:fill="FFFFFF"/>
-        </w:rPr>
-        <w:t>cookie</w:t>
-      </w:r>
-      <w:r>
-        <w:rPr>
-          <w:rFonts w:ascii="Verdana" w:hAnsi="Verdana"/>
-          <w:color w:val="333333"/>
-          <w:szCs w:val="21"/>
-          <w:shd w:val="clear" w:color="auto" w:fill="FFFFFF"/>
-        </w:rPr>
-        <w:t>过期时间，</w:t>
-      </w:r>
-      <w:r>
-        <w:rPr>
-          <w:rFonts w:ascii="Verdana" w:hAnsi="Verdana"/>
-          <w:color w:val="333333"/>
-          <w:szCs w:val="21"/>
-          <w:shd w:val="clear" w:color="auto" w:fill="FFFFFF"/>
-        </w:rPr>
-        <w:t>cookie</w:t>
-      </w:r>
-      <w:r>
-        <w:rPr>
-          <w:rFonts w:ascii="Verdana" w:hAnsi="Verdana"/>
-          <w:color w:val="333333"/>
-          <w:szCs w:val="21"/>
-          <w:shd w:val="clear" w:color="auto" w:fill="FFFFFF"/>
-        </w:rPr>
-        <w:t>会在会话结束后销毁，称为会话</w:t>
-      </w:r>
-      <w:r>
-        <w:rPr>
-          <w:rFonts w:ascii="Verdana" w:hAnsi="Verdana"/>
-          <w:color w:val="333333"/>
-          <w:szCs w:val="21"/>
-          <w:shd w:val="clear" w:color="auto" w:fill="FFFFFF"/>
-        </w:rPr>
-        <w:t>cookie</w:t>
-      </w:r>
-      <w:r>
-        <w:rPr>
-          <w:rFonts w:ascii="Verdana" w:hAnsi="Verdana" w:hint="eastAsia"/>
-          <w:color w:val="333333"/>
-          <w:szCs w:val="21"/>
-          <w:shd w:val="clear" w:color="auto" w:fill="FFFFFF"/>
-        </w:rPr>
-        <w:t>）</w:t>
-      </w:r>
-    </w:p>
-    <w:p>
-      <w:pPr>
-        <w:rPr>
-          <w:shd w:val="clear" w:color="auto" w:fill="FFFFFF"/>
+          <w:color w:val="000000"/>
+          <w:szCs w:val="21"/>
+          <w:shd w:val="clear" w:color="auto" w:fill="FFFFFF"/>
+        </w:rPr>
+        <w:t>,dao</w:t>
+      </w:r>
+      <w:r>
+        <w:rPr>
+          <w:rFonts w:ascii="Helvetica" w:hAnsi="Helvetica" w:cs="Helvetica"/>
+          <w:color w:val="000000"/>
+          <w:szCs w:val="21"/>
+          <w:shd w:val="clear" w:color="auto" w:fill="FFFFFF"/>
+        </w:rPr>
+        <w:t>层，等底层只负责将异常抛出</w:t>
+      </w:r>
+    </w:p>
+    <w:p>
+      <w:pPr>
+        <w:rPr>
+          <w:rFonts w:ascii="Arial" w:hAnsi="Arial" w:cs="Arial" w:hint="eastAsia"/>
+          <w:color w:val="000000"/>
+          <w:szCs w:val="21"/>
+          <w:shd w:val="clear" w:color="auto" w:fill="FFFFFF"/>
+        </w:rPr>
+      </w:pPr>
+      <w:r>
+        <w:rPr>
+          <w:rFonts w:ascii="Arial" w:hAnsi="Arial" w:cs="Arial"/>
+          <w:color w:val="000000"/>
+          <w:szCs w:val="21"/>
+          <w:shd w:val="clear" w:color="auto" w:fill="FFFFFF"/>
+        </w:rPr>
+        <w:t>系统只在于客户端交换数据的上层，设置统一异常处理机制，并将一些异常转化为用户所能理解的信息传达给用户。</w:t>
+      </w:r>
+      <w:r>
+        <w:rPr>
+          <w:rFonts w:ascii="Arial" w:hAnsi="Arial" w:cs="Arial"/>
+          <w:color w:val="000000"/>
+          <w:szCs w:val="21"/>
+          <w:shd w:val="clear" w:color="auto" w:fill="FFFFFF"/>
+        </w:rPr>
+        <w:t> </w:t>
+      </w:r>
+    </w:p>
+    <w:p>
+      <w:pPr>
+        <w:rPr>
+          <w:rFonts w:ascii="Helvetica" w:hAnsi="Helvetica" w:cs="Helvetica"/>
+          <w:color w:val="000000"/>
+          <w:szCs w:val="21"/>
+          <w:shd w:val="clear" w:color="auto" w:fill="FFFFFF"/>
+        </w:rPr>
+      </w:pPr>
+    </w:p>
+    <w:p>
+      <w:pPr>
+        <w:rPr>
+          <w:rFonts w:ascii="Helvetica" w:hAnsi="Helvetica" w:cs="Helvetica" w:hint="eastAsia"/>
+          <w:color w:val="000000"/>
+          <w:szCs w:val="21"/>
+          <w:shd w:val="clear" w:color="auto" w:fill="FFFFFF"/>
+        </w:rPr>
+      </w:pPr>
+      <w:r>
+        <w:rPr>
+          <w:rFonts w:ascii="Helvetica" w:hAnsi="Helvetica" w:cs="Helvetica"/>
+          <w:color w:val="000000"/>
+          <w:szCs w:val="21"/>
+          <w:shd w:val="clear" w:color="auto" w:fill="FFFFFF"/>
+        </w:rPr>
+        <w:t>对未捕获异常的处理</w:t>
+      </w:r>
+      <w:r>
+        <w:rPr>
+          <w:rFonts w:ascii="Helvetica" w:hAnsi="Helvetica" w:cs="Helvetica"/>
+          <w:color w:val="000000"/>
+          <w:szCs w:val="21"/>
+        </w:rPr>
+        <w:br/>
+      </w:r>
+      <w:r>
+        <w:rPr>
+          <w:rFonts w:ascii="Helvetica" w:hAnsi="Helvetica" w:cs="Helvetica" w:hint="eastAsia"/>
+          <w:color w:val="000000"/>
+          <w:szCs w:val="21"/>
+          <w:shd w:val="clear" w:color="auto" w:fill="FFFFFF"/>
+        </w:rPr>
+        <w:t>统一跳转</w:t>
+      </w:r>
+      <w:r>
+        <w:rPr>
+          <w:rFonts w:ascii="Helvetica" w:hAnsi="Helvetica" w:cs="Helvetica"/>
+          <w:color w:val="000000"/>
+          <w:szCs w:val="21"/>
+          <w:shd w:val="clear" w:color="auto" w:fill="FFFFFF"/>
+        </w:rPr>
+        <w:t>到</w:t>
+      </w:r>
+      <w:r>
+        <w:rPr>
+          <w:rFonts w:ascii="Helvetica" w:hAnsi="Helvetica" w:cs="Helvetica"/>
+          <w:color w:val="000000"/>
+          <w:szCs w:val="21"/>
+          <w:shd w:val="clear" w:color="auto" w:fill="FFFFFF"/>
+        </w:rPr>
+        <w:t>500</w:t>
+      </w:r>
+      <w:r>
+        <w:rPr>
+          <w:rFonts w:ascii="Helvetica" w:hAnsi="Helvetica" w:cs="Helvetica"/>
+          <w:color w:val="000000"/>
+          <w:szCs w:val="21"/>
+          <w:shd w:val="clear" w:color="auto" w:fill="FFFFFF"/>
+        </w:rPr>
+        <w:t>友好的页面。</w:t>
+      </w:r>
+    </w:p>
+    <w:p>
+      <w:pPr>
+        <w:rPr>
+          <w:rFonts w:ascii="Helvetica" w:hAnsi="Helvetica" w:cs="Helvetica"/>
+          <w:color w:val="000000"/>
+          <w:szCs w:val="21"/>
+          <w:shd w:val="clear" w:color="auto" w:fill="FFFFFF"/>
+        </w:rPr>
+      </w:pPr>
+      <w:r>
+        <w:rPr>
+          <w:rFonts w:ascii="Helvetica" w:hAnsi="Helvetica" w:cs="Helvetica"/>
+          <w:color w:val="000000"/>
+          <w:szCs w:val="21"/>
+          <w:shd w:val="clear" w:color="auto" w:fill="FFFFFF"/>
+        </w:rPr>
+        <w:t>对于</w:t>
+      </w:r>
+      <w:r>
+        <w:rPr>
+          <w:rFonts w:ascii="Helvetica" w:hAnsi="Helvetica" w:cs="Helvetica"/>
+          <w:color w:val="000000"/>
+          <w:szCs w:val="21"/>
+          <w:shd w:val="clear" w:color="auto" w:fill="FFFFFF"/>
+        </w:rPr>
+        <w:t>Unchecked Exception</w:t>
+      </w:r>
+      <w:r>
+        <w:rPr>
+          <w:rFonts w:ascii="Helvetica" w:hAnsi="Helvetica" w:cs="Helvetica"/>
+          <w:color w:val="000000"/>
+          <w:szCs w:val="21"/>
+          <w:shd w:val="clear" w:color="auto" w:fill="FFFFFF"/>
+        </w:rPr>
+        <w:t>而言，由于代码不强制捕获，往往被程序员所忽略，如果运行期产生了</w:t>
+      </w:r>
+      <w:r>
+        <w:rPr>
+          <w:rFonts w:ascii="Helvetica" w:hAnsi="Helvetica" w:cs="Helvetica"/>
+          <w:color w:val="000000"/>
+          <w:szCs w:val="21"/>
+          <w:shd w:val="clear" w:color="auto" w:fill="FFFFFF"/>
+        </w:rPr>
+        <w:t>Unchecked Exception</w:t>
+      </w:r>
+      <w:r>
+        <w:rPr>
+          <w:rFonts w:ascii="Helvetica" w:hAnsi="Helvetica" w:cs="Helvetica"/>
+          <w:color w:val="000000"/>
+          <w:szCs w:val="21"/>
+          <w:shd w:val="clear" w:color="auto" w:fill="FFFFFF"/>
+        </w:rPr>
+        <w:t>，而代码中又没有进行相应的捕获和处理，</w:t>
+      </w:r>
+      <w:r>
+        <w:rPr>
+          <w:rFonts w:ascii="Helvetica" w:hAnsi="Helvetica" w:cs="Helvetica"/>
+          <w:color w:val="000000"/>
+          <w:szCs w:val="21"/>
+        </w:rPr>
+        <w:br/>
+      </w:r>
+      <w:r>
+        <w:rPr>
+          <w:rFonts w:ascii="Helvetica" w:hAnsi="Helvetica" w:cs="Helvetica"/>
+          <w:color w:val="000000"/>
+          <w:szCs w:val="21"/>
+          <w:shd w:val="clear" w:color="auto" w:fill="FFFFFF"/>
+        </w:rPr>
+        <w:t>则我们可能不得不面对尴尬的</w:t>
+      </w:r>
+      <w:r>
+        <w:rPr>
+          <w:rFonts w:ascii="Helvetica" w:hAnsi="Helvetica" w:cs="Helvetica"/>
+          <w:color w:val="000000"/>
+          <w:szCs w:val="21"/>
+          <w:shd w:val="clear" w:color="auto" w:fill="FFFFFF"/>
+        </w:rPr>
+        <w:t>500</w:t>
+      </w:r>
+      <w:r>
+        <w:rPr>
+          <w:rFonts w:ascii="Helvetica" w:hAnsi="Helvetica" w:cs="Helvetica"/>
+          <w:color w:val="000000"/>
+          <w:szCs w:val="21"/>
+          <w:shd w:val="clear" w:color="auto" w:fill="FFFFFF"/>
+        </w:rPr>
+        <w:t>服务器内部错误提示页面。</w:t>
+      </w:r>
+      <w:r>
+        <w:rPr>
+          <w:rFonts w:ascii="Helvetica" w:hAnsi="Helvetica" w:cs="Helvetica"/>
+          <w:color w:val="000000"/>
+          <w:szCs w:val="21"/>
+        </w:rPr>
+        <w:br/>
+      </w:r>
+      <w:r>
+        <w:rPr>
+          <w:rFonts w:ascii="Helvetica" w:hAnsi="Helvetica" w:cs="Helvetica"/>
+          <w:color w:val="000000"/>
+          <w:szCs w:val="21"/>
+          <w:shd w:val="clear" w:color="auto" w:fill="FFFFFF"/>
+        </w:rPr>
+        <w:t>这里，我们需要一个全面而有效的异常处理机制。</w:t>
+      </w:r>
+    </w:p>
+    <w:p>
+      <w:r>
+        <w:rPr>
+          <w:rFonts w:hint="eastAsia"/>
+        </w:rPr>
+        <w:t>D</w:t>
+      </w:r>
+      <w:r>
+        <w:t>ao</w:t>
+      </w:r>
+    </w:p>
+    <w:p>
+      <w:pPr>
+        <w:rPr>
+          <w:rFonts w:hint="eastAsia"/>
         </w:rPr>
       </w:pPr>
       <w:r>
         <w:rPr>
           <w:noProof/>
         </w:rPr>
-        <w:lastRenderedPageBreak/>
         <w:drawing>
-          <wp:inline distT="0" distB="0" distL="0" distR="0" wp14:anchorId="2BDB2DB1" wp14:editId="127499D3">
-            <wp:extent cx="3704762" cy="1161905"/>
-            <wp:effectExtent l="0" t="0" r="0" b="635"/>
-            <wp:docPr id="112" name="Picture 112"/>
+          <wp:inline distT="0" distB="0" distL="0" distR="0" wp14:anchorId="19D0B4B2" wp14:editId="3D19A38D">
+            <wp:extent cx="3866667" cy="2495238"/>
+            <wp:effectExtent l="0" t="0" r="635" b="635"/>
+            <wp:docPr id="111" name="Picture 111"/>
             <wp:cNvGraphicFramePr>
               <a:graphicFrameLocks xmlns:a="http://schemas.openxmlformats.org/drawingml/2006/main" noChangeAspect="1"/>
             </wp:cNvGraphicFramePr>
@@ -13365,6 +13199,1594 @@
                   <pic:spPr>
                     <a:xfrm>
                       <a:off x="0" y="0"/>
+                      <a:ext cx="3866667" cy="2495238"/>
+                    </a:xfrm>
+                    <a:prstGeom prst="rect">
+                      <a:avLst/>
+                    </a:prstGeom>
+                  </pic:spPr>
+                </pic:pic>
+              </a:graphicData>
+            </a:graphic>
+          </wp:inline>
+        </w:drawing>
+      </w:r>
+    </w:p>
+    <w:p>
+      <w:pPr>
+        <w:rPr>
+          <w:rFonts w:ascii="Arial" w:hAnsi="Arial" w:cs="Arial"/>
+        </w:rPr>
+      </w:pPr>
+      <w:r>
+        <w:rPr>
+          <w:rFonts w:ascii="Arial" w:hAnsi="Arial" w:cs="Arial"/>
+        </w:rPr>
+        <w:t>Service</w:t>
+      </w:r>
+    </w:p>
+    <w:p>
+      <w:pPr>
+        <w:rPr>
+          <w:rFonts w:hint="eastAsia"/>
+        </w:rPr>
+      </w:pPr>
+      <w:r>
+        <w:rPr>
+          <w:noProof/>
+        </w:rPr>
+        <w:drawing>
+          <wp:inline distT="0" distB="0" distL="0" distR="0" wp14:anchorId="16D7AC05" wp14:editId="64F654DA">
+            <wp:extent cx="5238095" cy="2047619"/>
+            <wp:effectExtent l="0" t="0" r="1270" b="0"/>
+            <wp:docPr id="22" name="Picture 22"/>
+            <wp:cNvGraphicFramePr>
+              <a:graphicFrameLocks xmlns:a="http://schemas.openxmlformats.org/drawingml/2006/main" noChangeAspect="1"/>
+            </wp:cNvGraphicFramePr>
+            <a:graphic xmlns:a="http://schemas.openxmlformats.org/drawingml/2006/main">
+              <a:graphicData uri="http://schemas.openxmlformats.org/drawingml/2006/picture">
+                <pic:pic xmlns:pic="http://schemas.openxmlformats.org/drawingml/2006/picture">
+                  <pic:nvPicPr>
+                    <pic:cNvPr id="1" name=""/>
+                    <pic:cNvPicPr/>
+                  </pic:nvPicPr>
+                  <pic:blipFill>
+                    <a:blip r:embed="rId41"/>
+                    <a:stretch>
+                      <a:fillRect/>
+                    </a:stretch>
+                  </pic:blipFill>
+                  <pic:spPr>
+                    <a:xfrm>
+                      <a:off x="0" y="0"/>
+                      <a:ext cx="5238095" cy="2047619"/>
+                    </a:xfrm>
+                    <a:prstGeom prst="rect">
+                      <a:avLst/>
+                    </a:prstGeom>
+                  </pic:spPr>
+                </pic:pic>
+              </a:graphicData>
+            </a:graphic>
+          </wp:inline>
+        </w:drawing>
+      </w:r>
+    </w:p>
+    <w:p>
+      <w:pPr>
+        <w:rPr>
+          <w:rFonts w:hint="eastAsia"/>
+        </w:rPr>
+      </w:pPr>
+    </w:p>
+    <w:p>
+      <w:pPr>
+        <w:pStyle w:val="NoSpacing"/>
+        <w:spacing w:before="156" w:after="156"/>
+        <w:rPr>
+          <w:szCs w:val="24"/>
+        </w:rPr>
+      </w:pPr>
+      <w:r>
+        <w:rPr>
+          <w:rFonts w:hint="eastAsia"/>
+        </w:rPr>
+        <w:t>抛异常</w:t>
+      </w:r>
+      <w:r>
+        <w:rPr>
+          <w:rFonts w:hint="eastAsia"/>
+        </w:rPr>
+        <w:t xml:space="preserve"> VS </w:t>
+      </w:r>
+      <w:r>
+        <w:rPr>
+          <w:rFonts w:hint="eastAsia"/>
+        </w:rPr>
+        <w:t>返回错误码</w:t>
+      </w:r>
+    </w:p>
+    <w:p>
+      <w:pPr>
+        <w:pStyle w:val="ListParagraph"/>
+        <w:numPr>
+          <w:ilvl w:val="0"/>
+          <w:numId w:val="20"/>
+        </w:numPr>
+        <w:autoSpaceDE w:val="0"/>
+        <w:autoSpaceDN w:val="0"/>
+        <w:adjustRightInd w:val="0"/>
+        <w:ind w:firstLineChars="0"/>
+        <w:rPr>
+          <w:rFonts w:ascii="Arial" w:hAnsi="Arial" w:cs="Arial"/>
+        </w:rPr>
+      </w:pPr>
+      <w:r>
+        <w:rPr>
+          <w:rFonts w:ascii="Arial" w:hAnsi="Arial" w:cs="Arial" w:hint="eastAsia"/>
+        </w:rPr>
+        <w:t>对于公司外的</w:t>
+      </w:r>
+      <w:r>
+        <w:rPr>
+          <w:rFonts w:ascii="Arial" w:hAnsi="Arial" w:cs="Arial"/>
+        </w:rPr>
+        <w:t>http/api</w:t>
+      </w:r>
+      <w:r>
+        <w:rPr>
+          <w:rFonts w:ascii="Arial" w:hAnsi="Arial" w:cs="Arial" w:hint="eastAsia"/>
+        </w:rPr>
+        <w:t>开放接口使用</w:t>
+      </w:r>
+      <w:r>
+        <w:rPr>
+          <w:rFonts w:ascii="Arial" w:hAnsi="Arial" w:cs="Arial"/>
+        </w:rPr>
+        <w:t>“</w:t>
+      </w:r>
+      <w:r>
+        <w:rPr>
+          <w:rFonts w:ascii="Arial" w:hAnsi="Arial" w:cs="Arial" w:hint="eastAsia"/>
+        </w:rPr>
+        <w:t>错误码</w:t>
+      </w:r>
+      <w:r>
+        <w:rPr>
+          <w:rFonts w:ascii="Arial" w:hAnsi="Arial" w:cs="Arial"/>
+        </w:rPr>
+        <w:t>”</w:t>
+      </w:r>
+      <w:r>
+        <w:rPr>
+          <w:rFonts w:ascii="Arial" w:hAnsi="Arial" w:cs="Arial" w:hint="eastAsia"/>
+        </w:rPr>
+        <w:t>；而应用内部推荐异常抛出；</w:t>
+      </w:r>
+    </w:p>
+    <w:p>
+      <w:pPr>
+        <w:pStyle w:val="ListParagraph"/>
+        <w:numPr>
+          <w:ilvl w:val="0"/>
+          <w:numId w:val="20"/>
+        </w:numPr>
+        <w:autoSpaceDE w:val="0"/>
+        <w:autoSpaceDN w:val="0"/>
+        <w:adjustRightInd w:val="0"/>
+        <w:ind w:firstLineChars="0"/>
+        <w:rPr>
+          <w:rFonts w:ascii="Arial" w:hAnsi="Arial" w:cs="Arial"/>
+        </w:rPr>
+      </w:pPr>
+      <w:r>
+        <w:rPr>
+          <w:rFonts w:ascii="Arial" w:hAnsi="Arial" w:cs="Arial" w:hint="eastAsia"/>
+        </w:rPr>
+        <w:t>跨应用间</w:t>
+      </w:r>
+      <w:r>
+        <w:rPr>
+          <w:rFonts w:ascii="Arial" w:hAnsi="Arial" w:cs="Arial"/>
+        </w:rPr>
+        <w:t>RPC</w:t>
+      </w:r>
+      <w:r>
+        <w:rPr>
+          <w:rFonts w:ascii="Arial" w:hAnsi="Arial" w:cs="Arial" w:hint="eastAsia"/>
+        </w:rPr>
+        <w:t>调用优先考虑使用</w:t>
+      </w:r>
+      <w:r>
+        <w:rPr>
+          <w:rFonts w:ascii="Arial" w:hAnsi="Arial" w:cs="Arial"/>
+        </w:rPr>
+        <w:t>Result</w:t>
+      </w:r>
+      <w:r>
+        <w:rPr>
+          <w:rFonts w:ascii="Arial" w:hAnsi="Arial" w:cs="Arial" w:hint="eastAsia"/>
+        </w:rPr>
+        <w:t>方式</w:t>
+      </w:r>
+    </w:p>
+    <w:p>
+      <w:pPr>
+        <w:autoSpaceDE w:val="0"/>
+        <w:autoSpaceDN w:val="0"/>
+        <w:adjustRightInd w:val="0"/>
+        <w:rPr>
+          <w:rFonts w:ascii="Arial" w:hAnsi="Arial" w:cs="Arial"/>
+        </w:rPr>
+      </w:pPr>
+      <w:r>
+        <w:rPr>
+          <w:rFonts w:ascii="Arial" w:hAnsi="Arial" w:cs="Arial" w:hint="eastAsia"/>
+        </w:rPr>
+        <w:t>说明：关于</w:t>
+      </w:r>
+      <w:r>
+        <w:rPr>
+          <w:rFonts w:ascii="Arial" w:hAnsi="Arial" w:cs="Arial"/>
+        </w:rPr>
+        <w:t>RPC</w:t>
+      </w:r>
+      <w:r>
+        <w:rPr>
+          <w:rFonts w:ascii="Arial" w:hAnsi="Arial" w:cs="Arial" w:hint="eastAsia"/>
+        </w:rPr>
+        <w:t>,</w:t>
+      </w:r>
+      <w:r>
+        <w:rPr>
+          <w:rFonts w:ascii="Arial" w:hAnsi="Arial" w:cs="Arial" w:hint="eastAsia"/>
+        </w:rPr>
+        <w:t>使用</w:t>
+      </w:r>
+      <w:r>
+        <w:rPr>
+          <w:rFonts w:ascii="Arial" w:hAnsi="Arial" w:cs="Arial"/>
+        </w:rPr>
+        <w:t>Result</w:t>
+      </w:r>
+      <w:r>
+        <w:rPr>
+          <w:rFonts w:ascii="Arial" w:hAnsi="Arial" w:cs="Arial" w:hint="eastAsia"/>
+        </w:rPr>
+        <w:t>方式的理由：</w:t>
+      </w:r>
+      <w:r>
+        <w:rPr>
+          <w:rFonts w:ascii="Arial" w:hAnsi="Arial" w:cs="Arial"/>
+        </w:rPr>
+        <w:t xml:space="preserve"> </w:t>
+      </w:r>
+    </w:p>
+    <w:p>
+      <w:pPr>
+        <w:autoSpaceDE w:val="0"/>
+        <w:autoSpaceDN w:val="0"/>
+        <w:adjustRightInd w:val="0"/>
+        <w:rPr>
+          <w:rFonts w:ascii="Arial" w:hAnsi="Arial" w:cs="Arial"/>
+        </w:rPr>
+      </w:pPr>
+      <w:r>
+        <w:rPr>
+          <w:rFonts w:ascii="Arial" w:hAnsi="Arial" w:cs="Arial"/>
+        </w:rPr>
+        <w:lastRenderedPageBreak/>
+        <w:t>1</w:t>
+      </w:r>
+      <w:r>
+        <w:rPr>
+          <w:rFonts w:ascii="Arial" w:hAnsi="Arial" w:cs="Arial" w:hint="eastAsia"/>
+        </w:rPr>
+        <w:t>）使用抛异常返回方式，调用方如果没有</w:t>
+      </w:r>
+      <w:r>
+        <w:rPr>
+          <w:rFonts w:ascii="Arial" w:hAnsi="Arial" w:cs="Arial" w:hint="eastAsia"/>
+        </w:rPr>
+        <w:t>c</w:t>
+      </w:r>
+      <w:r>
+        <w:rPr>
+          <w:rFonts w:ascii="Arial" w:hAnsi="Arial" w:cs="Arial"/>
+        </w:rPr>
+        <w:t>atch</w:t>
+      </w:r>
+      <w:r>
+        <w:rPr>
+          <w:rFonts w:ascii="Arial" w:hAnsi="Arial" w:cs="Arial" w:hint="eastAsia"/>
+        </w:rPr>
+        <w:t>就会产生运行时错误。</w:t>
+      </w:r>
+      <w:r>
+        <w:rPr>
+          <w:rFonts w:ascii="Arial" w:hAnsi="Arial" w:cs="Arial"/>
+        </w:rPr>
+        <w:t xml:space="preserve"> </w:t>
+      </w:r>
+    </w:p>
+    <w:p>
+      <w:pPr>
+        <w:autoSpaceDE w:val="0"/>
+        <w:autoSpaceDN w:val="0"/>
+        <w:adjustRightInd w:val="0"/>
+        <w:rPr>
+          <w:rFonts w:ascii="Arial" w:hAnsi="Arial" w:cs="Arial"/>
+        </w:rPr>
+      </w:pPr>
+      <w:r>
+        <w:rPr>
+          <w:rFonts w:ascii="Arial" w:hAnsi="Arial" w:cs="Arial"/>
+        </w:rPr>
+        <w:t>2</w:t>
+      </w:r>
+      <w:r>
+        <w:rPr>
+          <w:rFonts w:ascii="Arial" w:hAnsi="Arial" w:cs="Arial" w:hint="eastAsia"/>
+        </w:rPr>
+        <w:t>）如果不加栈信息，只是</w:t>
+      </w:r>
+      <w:r>
+        <w:rPr>
+          <w:rFonts w:ascii="Arial" w:hAnsi="Arial" w:cs="Arial"/>
+        </w:rPr>
+        <w:t>new</w:t>
+      </w:r>
+      <w:r>
+        <w:rPr>
+          <w:rFonts w:ascii="Arial" w:hAnsi="Arial" w:cs="Arial" w:hint="eastAsia"/>
+        </w:rPr>
+        <w:t>自定义异常，加入自己的理解的</w:t>
+      </w:r>
+      <w:r>
+        <w:rPr>
+          <w:rFonts w:ascii="Arial" w:hAnsi="Arial" w:cs="Arial"/>
+        </w:rPr>
+        <w:t>error message</w:t>
+      </w:r>
+      <w:r>
+        <w:rPr>
+          <w:rFonts w:ascii="Arial" w:hAnsi="Arial" w:cs="Arial" w:hint="eastAsia"/>
+        </w:rPr>
+        <w:t>，对于调用端解决问题的帮助不会太多。如果加了栈信息，在频繁调用出错的情况下，数据序列化和传输的性能损耗也是问题</w:t>
+      </w:r>
+      <w:r>
+        <w:rPr>
+          <w:rFonts w:ascii="Arial" w:hAnsi="Arial" w:cs="Arial" w:hint="eastAsia"/>
+        </w:rPr>
+        <w:t>。</w:t>
+      </w:r>
+    </w:p>
+    <w:p/>
+    <w:p>
+      <w:pPr>
+        <w:pStyle w:val="NoSpacing"/>
+        <w:spacing w:before="156" w:after="156"/>
+      </w:pPr>
+      <w:r>
+        <w:rPr>
+          <w:rFonts w:hint="eastAsia"/>
+        </w:rPr>
+        <w:t>自定义</w:t>
+      </w:r>
+      <w:r>
+        <w:t>异常</w:t>
+      </w:r>
+    </w:p>
+    <w:p>
+      <w:pPr>
+        <w:autoSpaceDE w:val="0"/>
+        <w:autoSpaceDN w:val="0"/>
+        <w:adjustRightInd w:val="0"/>
+        <w:rPr>
+          <w:rFonts w:ascii="Arial" w:hAnsi="Arial" w:cs="Arial"/>
+        </w:rPr>
+      </w:pPr>
+      <w:r>
+        <w:rPr>
+          <w:rFonts w:ascii="Arial" w:hAnsi="Arial" w:cs="Arial" w:hint="eastAsia"/>
+        </w:rPr>
+        <w:t>定义时区分</w:t>
+      </w:r>
+      <w:r>
+        <w:rPr>
+          <w:rFonts w:ascii="Arial" w:hAnsi="Arial" w:cs="Arial"/>
+        </w:rPr>
+        <w:t xml:space="preserve">unchecked / checked </w:t>
+      </w:r>
+      <w:r>
+        <w:rPr>
+          <w:rFonts w:ascii="Arial" w:hAnsi="Arial" w:cs="Arial" w:hint="eastAsia"/>
+        </w:rPr>
+        <w:t>异常，避免直接抛出</w:t>
+      </w:r>
+      <w:r>
+        <w:rPr>
+          <w:rFonts w:ascii="Arial" w:hAnsi="Arial" w:cs="Arial"/>
+        </w:rPr>
+        <w:t>new RuntimeException()</w:t>
+      </w:r>
+      <w:r>
+        <w:rPr>
+          <w:rFonts w:ascii="Arial" w:hAnsi="Arial" w:cs="Arial" w:hint="eastAsia"/>
+        </w:rPr>
+        <w:t>，更不允许抛出</w:t>
+      </w:r>
+      <w:r>
+        <w:rPr>
+          <w:rFonts w:ascii="Arial" w:hAnsi="Arial" w:cs="Arial"/>
+        </w:rPr>
+        <w:t>Exception</w:t>
+      </w:r>
+      <w:r>
+        <w:rPr>
+          <w:rFonts w:ascii="Arial" w:hAnsi="Arial" w:cs="Arial" w:hint="eastAsia"/>
+        </w:rPr>
+        <w:t>或者</w:t>
+      </w:r>
+      <w:r>
+        <w:rPr>
+          <w:rFonts w:ascii="Arial" w:hAnsi="Arial" w:cs="Arial"/>
+        </w:rPr>
+        <w:t>Throwable</w:t>
+      </w:r>
+      <w:r>
+        <w:rPr>
+          <w:rFonts w:ascii="Arial" w:hAnsi="Arial" w:cs="Arial" w:hint="eastAsia"/>
+        </w:rPr>
+        <w:t>，应使用有业务含义的自定义异常。推荐业界已定义过的自定义异常，如：</w:t>
+      </w:r>
+      <w:r>
+        <w:rPr>
+          <w:rFonts w:ascii="Arial" w:hAnsi="Arial" w:cs="Arial"/>
+        </w:rPr>
+        <w:t>DAOException / ServiceException</w:t>
+      </w:r>
+      <w:r>
+        <w:rPr>
+          <w:rFonts w:ascii="Arial" w:hAnsi="Arial" w:cs="Arial" w:hint="eastAsia"/>
+        </w:rPr>
+        <w:t>等</w:t>
+      </w:r>
+      <w:r>
+        <w:rPr>
+          <w:rFonts w:ascii="Arial" w:hAnsi="Arial" w:cs="Arial" w:hint="eastAsia"/>
+        </w:rPr>
+        <w:t>。</w:t>
+      </w:r>
+    </w:p>
+    <w:p/>
+    <w:p>
+      <w:pPr>
+        <w:pStyle w:val="NoSpacing"/>
+        <w:spacing w:before="156" w:after="156"/>
+      </w:pPr>
+      <w:r>
+        <w:rPr>
+          <w:rFonts w:hint="eastAsia"/>
+        </w:rPr>
+        <w:t>规避</w:t>
+      </w:r>
+      <w:r>
+        <w:t>RuntimeException</w:t>
+      </w:r>
+    </w:p>
+    <w:p>
+      <w:pPr>
+        <w:pStyle w:val="Default"/>
+        <w:rPr>
+          <w:rFonts w:ascii="Arial" w:hAnsi="Arial" w:cs="Arial"/>
+          <w:color w:val="auto"/>
+          <w:kern w:val="2"/>
+          <w:sz w:val="21"/>
+          <w:szCs w:val="22"/>
+        </w:rPr>
+      </w:pPr>
+      <w:r>
+        <w:rPr>
+          <w:rFonts w:ascii="Arial" w:hAnsi="Arial" w:cs="Arial"/>
+          <w:color w:val="auto"/>
+          <w:kern w:val="2"/>
+          <w:sz w:val="21"/>
+          <w:szCs w:val="22"/>
+        </w:rPr>
+        <w:t xml:space="preserve">Java </w:t>
+      </w:r>
+      <w:r>
+        <w:rPr>
+          <w:rFonts w:ascii="Arial" w:hAnsi="Arial" w:cs="Arial" w:hint="eastAsia"/>
+          <w:color w:val="auto"/>
+          <w:kern w:val="2"/>
+          <w:sz w:val="21"/>
+          <w:szCs w:val="22"/>
+        </w:rPr>
+        <w:t>类库中定义的一类</w:t>
+      </w:r>
+      <w:r>
+        <w:rPr>
+          <w:rFonts w:ascii="Arial" w:hAnsi="Arial" w:cs="Arial"/>
+          <w:color w:val="auto"/>
+          <w:kern w:val="2"/>
+          <w:sz w:val="21"/>
+          <w:szCs w:val="22"/>
+        </w:rPr>
+        <w:t>RuntimeException</w:t>
+      </w:r>
+      <w:r>
+        <w:rPr>
+          <w:rFonts w:ascii="Arial" w:hAnsi="Arial" w:cs="Arial" w:hint="eastAsia"/>
+          <w:color w:val="auto"/>
+          <w:kern w:val="2"/>
+          <w:sz w:val="21"/>
+          <w:szCs w:val="22"/>
+        </w:rPr>
+        <w:t>可以通过预先检查进行规避，而不应该通过</w:t>
+      </w:r>
+      <w:r>
+        <w:rPr>
+          <w:rFonts w:ascii="Arial" w:hAnsi="Arial" w:cs="Arial"/>
+          <w:color w:val="auto"/>
+          <w:kern w:val="2"/>
+          <w:sz w:val="21"/>
+          <w:szCs w:val="22"/>
+        </w:rPr>
+        <w:t xml:space="preserve">catch </w:t>
+      </w:r>
+      <w:r>
+        <w:rPr>
+          <w:rFonts w:ascii="Arial" w:hAnsi="Arial" w:cs="Arial" w:hint="eastAsia"/>
+          <w:color w:val="auto"/>
+          <w:kern w:val="2"/>
+          <w:sz w:val="21"/>
+          <w:szCs w:val="22"/>
+        </w:rPr>
+        <w:t>来处理，比如：</w:t>
+      </w:r>
+      <w:r>
+        <w:rPr>
+          <w:rFonts w:ascii="Arial" w:hAnsi="Arial" w:cs="Arial"/>
+          <w:color w:val="auto"/>
+          <w:kern w:val="2"/>
+          <w:sz w:val="21"/>
+          <w:szCs w:val="22"/>
+        </w:rPr>
+        <w:t>IndexOutOfBoundsException</w:t>
+      </w:r>
+      <w:r>
+        <w:rPr>
+          <w:rFonts w:ascii="Arial" w:hAnsi="Arial" w:cs="Arial" w:hint="eastAsia"/>
+          <w:color w:val="auto"/>
+          <w:kern w:val="2"/>
+          <w:sz w:val="21"/>
+          <w:szCs w:val="22"/>
+        </w:rPr>
+        <w:t>，</w:t>
+      </w:r>
+      <w:r>
+        <w:rPr>
+          <w:rFonts w:ascii="Arial" w:hAnsi="Arial" w:cs="Arial"/>
+          <w:color w:val="auto"/>
+          <w:kern w:val="2"/>
+          <w:sz w:val="21"/>
+          <w:szCs w:val="22"/>
+        </w:rPr>
+        <w:t>NullPointerException</w:t>
+      </w:r>
+      <w:r>
+        <w:rPr>
+          <w:rFonts w:ascii="Arial" w:hAnsi="Arial" w:cs="Arial" w:hint="eastAsia"/>
+          <w:color w:val="auto"/>
+          <w:kern w:val="2"/>
+          <w:sz w:val="21"/>
+          <w:szCs w:val="22"/>
+        </w:rPr>
+        <w:t>等等。</w:t>
+      </w:r>
+      <w:r>
+        <w:rPr>
+          <w:rFonts w:ascii="Arial" w:hAnsi="Arial" w:cs="Arial"/>
+          <w:color w:val="auto"/>
+          <w:kern w:val="2"/>
+          <w:sz w:val="21"/>
+          <w:szCs w:val="22"/>
+        </w:rPr>
+        <w:t xml:space="preserve"> </w:t>
+      </w:r>
+    </w:p>
+    <w:p>
+      <w:pPr>
+        <w:rPr>
+          <w:rFonts w:ascii="Arial" w:hAnsi="Arial" w:cs="Arial"/>
+        </w:rPr>
+      </w:pPr>
+      <w:r>
+        <w:rPr>
+          <w:rFonts w:ascii="Arial" w:hAnsi="Arial" w:cs="Arial" w:hint="eastAsia"/>
+        </w:rPr>
+        <w:t>说明：无法通过预检查的异常除外，如在解析一个外部传来的字符串形式数字时，通过</w:t>
+      </w:r>
+      <w:r>
+        <w:rPr>
+          <w:rFonts w:ascii="Arial" w:hAnsi="Arial" w:cs="Arial"/>
+        </w:rPr>
+        <w:t>catch NumberFormatException</w:t>
+      </w:r>
+      <w:r>
+        <w:rPr>
+          <w:rFonts w:ascii="Arial" w:hAnsi="Arial" w:cs="Arial" w:hint="eastAsia"/>
+        </w:rPr>
+        <w:t>来实现。</w:t>
+      </w:r>
+      <w:r>
+        <w:rPr>
+          <w:rFonts w:ascii="Arial" w:hAnsi="Arial" w:cs="Arial"/>
+        </w:rPr>
+        <w:t xml:space="preserve"> </w:t>
+      </w:r>
+    </w:p>
+    <w:p>
+      <w:pPr>
+        <w:rPr>
+          <w:rFonts w:ascii="Arial" w:hAnsi="Arial" w:cs="Arial"/>
+        </w:rPr>
+      </w:pPr>
+      <w:r>
+        <w:rPr>
+          <w:rFonts w:ascii="Arial" w:hAnsi="Arial" w:cs="Arial" w:hint="eastAsia"/>
+        </w:rPr>
+        <w:t>正例：</w:t>
+      </w:r>
+      <w:r>
+        <w:rPr>
+          <w:rFonts w:ascii="Arial" w:hAnsi="Arial" w:cs="Arial"/>
+        </w:rPr>
+        <w:t xml:space="preserve">if (obj != null) {...} </w:t>
+      </w:r>
+    </w:p>
+    <w:p>
+      <w:pPr>
+        <w:rPr>
+          <w:rFonts w:ascii="Arial" w:hAnsi="Arial" w:cs="Arial"/>
+        </w:rPr>
+      </w:pPr>
+      <w:r>
+        <w:rPr>
+          <w:rFonts w:ascii="Arial" w:hAnsi="Arial" w:cs="Arial" w:hint="eastAsia"/>
+        </w:rPr>
+        <w:t>反例：</w:t>
+      </w:r>
+      <w:r>
+        <w:rPr>
+          <w:rFonts w:ascii="Arial" w:hAnsi="Arial" w:cs="Arial"/>
+        </w:rPr>
+        <w:t>try { obj.method() } catch (NullPointerException e) {...}</w:t>
+      </w:r>
+    </w:p>
+    <w:p>
+      <w:pPr>
+        <w:rPr>
+          <w:rFonts w:ascii="Arial" w:hAnsi="Arial" w:cs="Arial"/>
+        </w:rPr>
+      </w:pPr>
+    </w:p>
+    <w:p>
+      <w:pPr>
+        <w:rPr>
+          <w:rFonts w:ascii="Arial" w:hAnsi="Arial" w:cs="Arial"/>
+        </w:rPr>
+      </w:pPr>
+      <w:r>
+        <w:rPr>
+          <w:rFonts w:ascii="Arial" w:hAnsi="Arial" w:cs="Arial"/>
+        </w:rPr>
+        <w:t>Note:</w:t>
+      </w:r>
+    </w:p>
+    <w:p>
+      <w:pPr>
+        <w:autoSpaceDE w:val="0"/>
+        <w:autoSpaceDN w:val="0"/>
+        <w:adjustRightInd w:val="0"/>
+        <w:rPr>
+          <w:rFonts w:ascii="宋体" w:cs="宋体"/>
+          <w:color w:val="000000"/>
+          <w:kern w:val="0"/>
+          <w:sz w:val="24"/>
+          <w:szCs w:val="24"/>
+        </w:rPr>
+      </w:pPr>
+    </w:p>
+    <w:p>
+      <w:pPr>
+        <w:autoSpaceDE w:val="0"/>
+        <w:autoSpaceDN w:val="0"/>
+        <w:adjustRightInd w:val="0"/>
+        <w:rPr>
+          <w:rFonts w:ascii="宋体" w:cs="宋体"/>
+          <w:color w:val="000000"/>
+          <w:kern w:val="0"/>
+          <w:sz w:val="23"/>
+          <w:szCs w:val="23"/>
+        </w:rPr>
+      </w:pPr>
+      <w:r>
+        <w:rPr>
+          <w:rFonts w:ascii="宋体" w:cs="宋体" w:hint="eastAsia"/>
+          <w:color w:val="000000"/>
+          <w:kern w:val="0"/>
+          <w:sz w:val="23"/>
+          <w:szCs w:val="23"/>
+        </w:rPr>
+        <w:t>异常不</w:t>
+      </w:r>
+      <w:r>
+        <w:rPr>
+          <w:rFonts w:ascii="宋体" w:cs="宋体" w:hint="eastAsia"/>
+          <w:color w:val="000000"/>
+          <w:kern w:val="0"/>
+          <w:sz w:val="23"/>
+          <w:szCs w:val="23"/>
+        </w:rPr>
+        <w:t>可做流程控制/</w:t>
+      </w:r>
+      <w:r>
+        <w:rPr>
+          <w:rFonts w:ascii="宋体" w:cs="宋体" w:hint="eastAsia"/>
+          <w:color w:val="000000"/>
+          <w:kern w:val="0"/>
+          <w:sz w:val="23"/>
+          <w:szCs w:val="23"/>
+        </w:rPr>
+        <w:t>条件控制，因为异常的处理效率比条件分支低。</w:t>
+      </w:r>
+      <w:r>
+        <w:rPr>
+          <w:rFonts w:ascii="宋体" w:cs="宋体"/>
+          <w:color w:val="000000"/>
+          <w:kern w:val="0"/>
+          <w:sz w:val="23"/>
+          <w:szCs w:val="23"/>
+        </w:rPr>
+        <w:t xml:space="preserve"> </w:t>
+      </w:r>
+    </w:p>
+    <w:p>
+      <w:pPr>
+        <w:autoSpaceDE w:val="0"/>
+        <w:autoSpaceDN w:val="0"/>
+        <w:adjustRightInd w:val="0"/>
+        <w:rPr>
+          <w:rFonts w:ascii="宋体" w:cs="宋体"/>
+          <w:color w:val="000000"/>
+          <w:kern w:val="0"/>
+          <w:sz w:val="23"/>
+          <w:szCs w:val="23"/>
+        </w:rPr>
+      </w:pPr>
+      <w:r>
+        <w:rPr>
+          <w:rFonts w:ascii="宋体" w:cs="宋体" w:hint="eastAsia"/>
+          <w:color w:val="000000"/>
+          <w:kern w:val="0"/>
+          <w:sz w:val="23"/>
+          <w:szCs w:val="23"/>
+        </w:rPr>
+        <w:t>避免</w:t>
+      </w:r>
+      <w:r>
+        <w:rPr>
+          <w:rFonts w:ascii="宋体" w:cs="宋体" w:hint="eastAsia"/>
+          <w:color w:val="000000"/>
+          <w:kern w:val="0"/>
+          <w:sz w:val="23"/>
+          <w:szCs w:val="23"/>
+        </w:rPr>
+        <w:t>对大段代码进行</w:t>
+      </w:r>
+      <w:r>
+        <w:rPr>
+          <w:rFonts w:ascii="Fira Mono" w:eastAsia="Fira Mono" w:cs="Fira Mono"/>
+          <w:color w:val="000000"/>
+          <w:kern w:val="0"/>
+          <w:szCs w:val="21"/>
+        </w:rPr>
+        <w:t>try</w:t>
+      </w:r>
+      <w:r>
+        <w:rPr>
+          <w:rFonts w:ascii="Fira Mono" w:eastAsia="Fira Mono" w:cs="Fira Mono"/>
+          <w:color w:val="000000"/>
+          <w:kern w:val="0"/>
+          <w:sz w:val="23"/>
+          <w:szCs w:val="23"/>
+        </w:rPr>
+        <w:t>-</w:t>
+      </w:r>
+      <w:r>
+        <w:rPr>
+          <w:rFonts w:ascii="Fira Mono" w:eastAsia="Fira Mono" w:cs="Fira Mono"/>
+          <w:color w:val="000000"/>
+          <w:kern w:val="0"/>
+          <w:szCs w:val="21"/>
+        </w:rPr>
+        <w:t>catch</w:t>
+      </w:r>
+    </w:p>
+    <w:p>
+      <w:pPr>
+        <w:autoSpaceDE w:val="0"/>
+        <w:autoSpaceDN w:val="0"/>
+        <w:adjustRightInd w:val="0"/>
+        <w:rPr>
+          <w:rFonts w:ascii="宋体" w:cs="宋体"/>
+          <w:color w:val="000000"/>
+          <w:kern w:val="0"/>
+          <w:sz w:val="23"/>
+          <w:szCs w:val="23"/>
+        </w:rPr>
+      </w:pPr>
+      <w:r>
+        <w:rPr>
+          <w:rFonts w:ascii="宋体" w:cs="宋体" w:hint="eastAsia"/>
+          <w:color w:val="000000"/>
+          <w:kern w:val="0"/>
+          <w:sz w:val="23"/>
+          <w:szCs w:val="23"/>
+        </w:rPr>
+        <w:t>捕获异常是为了处理它，不可</w:t>
+      </w:r>
+      <w:r>
+        <w:rPr>
+          <w:rFonts w:ascii="宋体" w:cs="宋体" w:hint="eastAsia"/>
+          <w:color w:val="000000"/>
+          <w:kern w:val="0"/>
+          <w:sz w:val="23"/>
+          <w:szCs w:val="23"/>
+        </w:rPr>
+        <w:t>捕获了却什么都不处理而抛弃之</w:t>
+      </w:r>
+    </w:p>
+    <w:p>
+      <w:pPr>
+        <w:rPr>
+          <w:rFonts w:ascii="Arial" w:hAnsi="Arial" w:cs="Arial"/>
+        </w:rPr>
+      </w:pPr>
+    </w:p>
+    <w:p>
+      <w:pPr>
+        <w:pStyle w:val="Heading3"/>
+        <w:spacing w:before="156"/>
+      </w:pPr>
+      <w:r>
+        <w:rPr>
+          <w:rFonts w:hint="eastAsia"/>
+        </w:rPr>
+        <w:t>开发模式</w:t>
+      </w:r>
+    </w:p>
+    <w:p>
+      <w:pPr>
+        <w:pStyle w:val="Heading4"/>
+        <w:rPr>
+          <w:rFonts w:hint="eastAsia"/>
+        </w:rPr>
+      </w:pPr>
+      <w:r>
+        <w:rPr>
+          <w:rFonts w:hint="eastAsia"/>
+        </w:rPr>
+        <w:t>敏捷开发</w:t>
+      </w:r>
+    </w:p>
+    <w:p>
+      <w:r>
+        <w:t>把产品开发引向了快速迭代、小步快跑的路线上</w:t>
+      </w:r>
+    </w:p>
+    <w:p>
+      <w:pPr>
+        <w:pStyle w:val="Heading4"/>
+        <w:rPr>
+          <w:rFonts w:hint="eastAsia"/>
+        </w:rPr>
+      </w:pPr>
+      <w:r>
+        <w:rPr>
+          <w:rFonts w:hint="eastAsia"/>
+        </w:rPr>
+        <w:t>瀑布模型</w:t>
+      </w:r>
+    </w:p>
+    <w:p>
+      <w:pPr>
+        <w:rPr>
+          <w:rFonts w:ascii="宋体" w:hAnsi="宋体"/>
+        </w:rPr>
+      </w:pPr>
+      <w:r>
+        <w:rPr>
+          <w:rFonts w:ascii="宋体" w:hAnsi="宋体" w:hint="eastAsia"/>
+        </w:rPr>
+        <w:t>将功能的实现与设计分开，便于分工协作，将软件生命周期划分为制定计划、需求分析、软件设计、程序编写、软件测试和运行维护等六个基本活动，并且规定了它们自上而下、相互衔接的固定次序，如同瀑布流水，逐级下落</w:t>
+      </w:r>
+    </w:p>
+    <w:p>
+      <w:pPr>
+        <w:rPr>
+          <w:rFonts w:ascii="宋体" w:hAnsi="宋体"/>
+          <w:b/>
+        </w:rPr>
+      </w:pPr>
+      <w:r>
+        <w:rPr>
+          <w:rFonts w:ascii="宋体" w:hAnsi="宋体" w:hint="eastAsia"/>
+          <w:b/>
+        </w:rPr>
+        <w:t>缺点</w:t>
+      </w:r>
+    </w:p>
+    <w:p>
+      <w:pPr>
+        <w:rPr>
+          <w:rFonts w:ascii="宋体" w:hAnsi="宋体"/>
+        </w:rPr>
+      </w:pPr>
+      <w:r>
+        <w:rPr>
+          <w:rFonts w:ascii="宋体" w:hAnsi="宋体" w:hint="eastAsia"/>
+        </w:rPr>
+        <w:t>项目各个阶段之间极少有反馈，不适应用户需求的变化</w:t>
+      </w:r>
+    </w:p>
+    <w:p/>
+    <w:p/>
+    <w:p>
+      <w:r>
+        <w:rPr>
+          <w:rFonts w:hint="eastAsia"/>
+        </w:rPr>
+        <w:t>我们的系统也从第一代平台开始到现在第四代平台更换中，对这四代平台做一个简单的介</w:t>
+      </w:r>
+      <w:r>
+        <w:rPr>
+          <w:rFonts w:hint="eastAsia"/>
+        </w:rPr>
+        <w:lastRenderedPageBreak/>
+        <w:t>绍：</w:t>
+      </w:r>
+      <w:r>
+        <w:rPr>
+          <w:rFonts w:hint="eastAsia"/>
+        </w:rPr>
+        <w:t xml:space="preserve"> </w:t>
+      </w:r>
+      <w:r>
+        <w:rPr>
+          <w:rFonts w:hint="eastAsia"/>
+        </w:rPr>
+        <w:t>第一代平台，主要是集中式，以快速上线为目的；</w:t>
+      </w:r>
+    </w:p>
+    <w:p>
+      <w:r>
+        <w:rPr>
+          <w:rFonts w:hint="eastAsia"/>
+        </w:rPr>
+        <w:t>第二代平台主要是分布式改造，缓解各服务压力；</w:t>
+      </w:r>
+    </w:p>
+    <w:p>
+      <w:r>
+        <w:rPr>
+          <w:rFonts w:hint="eastAsia"/>
+        </w:rPr>
+        <w:t>第三代平台主要做服务端</w:t>
+      </w:r>
+      <w:r>
+        <w:rPr>
+          <w:rFonts w:hint="eastAsia"/>
+        </w:rPr>
+        <w:t>SOA</w:t>
+      </w:r>
+      <w:r>
+        <w:rPr>
+          <w:rFonts w:hint="eastAsia"/>
+        </w:rPr>
+        <w:t>治理，后台统一账户中心；</w:t>
+      </w:r>
+    </w:p>
+    <w:p>
+      <w:r>
+        <w:rPr>
+          <w:rFonts w:hint="eastAsia"/>
+        </w:rPr>
+        <w:t>第四代微服务化改造，已达到灰度上线、动态部署集中管理的目的。</w:t>
+      </w:r>
+    </w:p>
+    <w:p/>
+    <w:p>
+      <w:r>
+        <w:rPr>
+          <w:rFonts w:hint="eastAsia"/>
+        </w:rPr>
+        <w:t>我也从负责</w:t>
+      </w:r>
+      <w:r>
+        <w:rPr>
+          <w:rFonts w:hint="eastAsia"/>
+        </w:rPr>
+        <w:t>Java</w:t>
+      </w:r>
+      <w:r>
+        <w:rPr>
+          <w:rFonts w:hint="eastAsia"/>
+        </w:rPr>
+        <w:t>端，到负责整个技术团队，慢慢的在领导的信任下测试交给了我，再后来分公司独立后将运维也交给了我，于是成了整个分公司的技术负责人。这就是我的故事。未来仍然有更多的挑战，感谢我们团队的兄弟姐妹，感谢工作中遇到的所有同事和领导。</w:t>
+      </w:r>
+    </w:p>
+    <w:p/>
+    <w:p/>
+    <w:p/>
+    <w:p/>
+    <w:p>
+      <w:pPr>
+        <w:pStyle w:val="Heading1"/>
+      </w:pPr>
+      <w:r>
+        <w:rPr>
+          <w:rFonts w:hint="eastAsia"/>
+        </w:rPr>
+        <w:t>第二篇</w:t>
+      </w:r>
+      <w:r>
+        <w:rPr>
+          <w:rFonts w:hint="eastAsia"/>
+        </w:rPr>
+        <w:t xml:space="preserve"> J2EE</w:t>
+      </w:r>
+    </w:p>
+    <w:p>
+      <w:pPr>
+        <w:pStyle w:val="Heading2"/>
+        <w:rPr>
+          <w:rFonts w:hint="eastAsia"/>
+        </w:rPr>
+      </w:pPr>
+      <w:r>
+        <w:rPr>
+          <w:rFonts w:hint="eastAsia"/>
+        </w:rPr>
+        <w:t xml:space="preserve">2.1 </w:t>
+      </w:r>
+      <w:r>
+        <w:t>W</w:t>
+      </w:r>
+      <w:r>
+        <w:rPr>
+          <w:rFonts w:hint="eastAsia"/>
+        </w:rPr>
+        <w:t>eb</w:t>
+      </w:r>
+    </w:p>
+    <w:p>
+      <w:pPr>
+        <w:pStyle w:val="Heading3"/>
+        <w:spacing w:before="156"/>
+      </w:pPr>
+      <w:r>
+        <w:t>session</w:t>
+      </w:r>
+      <w:r>
+        <w:rPr>
+          <w:rFonts w:hint="eastAsia"/>
+        </w:rPr>
+        <w:t>机制</w:t>
+      </w:r>
+    </w:p>
+    <w:p>
+      <w:pPr>
+        <w:ind w:firstLineChars="150" w:firstLine="315"/>
+        <w:rPr>
+          <w:shd w:val="clear" w:color="auto" w:fill="FFFFFF"/>
+        </w:rPr>
+      </w:pPr>
+      <w:r>
+        <w:rPr>
+          <w:rFonts w:ascii="Arial" w:hAnsi="Arial" w:cs="Arial"/>
+        </w:rPr>
+        <w:t>Http</w:t>
+      </w:r>
+      <w:r>
+        <w:t>是无状态协议，浏览器的每一次请求，服务器会独立处理，不与之前或之后的请求产生关联</w:t>
+      </w:r>
+      <w:r>
+        <w:rPr>
+          <w:rFonts w:hint="eastAsia"/>
+        </w:rPr>
+        <w:t>,</w:t>
+      </w:r>
+      <w:r>
+        <w:t xml:space="preserve"> </w:t>
+      </w:r>
+      <w:r>
+        <w:rPr>
+          <w:rFonts w:hint="eastAsia"/>
+          <w:shd w:val="clear" w:color="auto" w:fill="FFFFFF"/>
+        </w:rPr>
+        <w:t>所以服务端需要记录用户的状态时，就需要用某种机制来识具体的用户，这个机制就是</w:t>
+      </w:r>
+      <w:r>
+        <w:rPr>
+          <w:rFonts w:ascii="Arial" w:hAnsi="Arial" w:cs="Arial"/>
+          <w:shd w:val="clear" w:color="auto" w:fill="FFFFFF"/>
+        </w:rPr>
+        <w:t>Session</w:t>
+      </w:r>
+      <w:r>
+        <w:rPr>
+          <w:rFonts w:hint="eastAsia"/>
+          <w:shd w:val="clear" w:color="auto" w:fill="FFFFFF"/>
+        </w:rPr>
+        <w:t>。</w:t>
+      </w:r>
+      <w:r>
+        <w:rPr>
+          <w:rFonts w:hint="eastAsia"/>
+          <w:shd w:val="clear" w:color="auto" w:fill="FFFFFF"/>
+        </w:rPr>
+        <w:t xml:space="preserve">   </w:t>
+      </w:r>
+    </w:p>
+    <w:p>
+      <w:pPr>
+        <w:ind w:firstLineChars="200" w:firstLine="420"/>
+        <w:rPr>
+          <w:shd w:val="clear" w:color="auto" w:fill="FFFFFF"/>
+        </w:rPr>
+      </w:pPr>
+      <w:r>
+        <w:rPr>
+          <w:rFonts w:hint="eastAsia"/>
+          <w:shd w:val="clear" w:color="auto" w:fill="FFFFFF"/>
+        </w:rPr>
+        <w:t>在服务端保存</w:t>
+      </w:r>
+      <w:r>
+        <w:rPr>
+          <w:rFonts w:hint="eastAsia"/>
+          <w:shd w:val="clear" w:color="auto" w:fill="FFFFFF"/>
+        </w:rPr>
+        <w:t>Session</w:t>
+      </w:r>
+      <w:r>
+        <w:rPr>
+          <w:rFonts w:hint="eastAsia"/>
+          <w:shd w:val="clear" w:color="auto" w:fill="FFFFFF"/>
+        </w:rPr>
+        <w:t>的方法很多，</w:t>
+      </w:r>
+      <w:r>
+        <w:rPr>
+          <w:rFonts w:hint="eastAsia"/>
+          <w:highlight w:val="green"/>
+          <w:shd w:val="clear" w:color="auto" w:fill="FFFFFF"/>
+        </w:rPr>
+        <w:t>内存、数据库、文件都有</w:t>
+      </w:r>
+      <w:r>
+        <w:rPr>
+          <w:rFonts w:hint="eastAsia"/>
+          <w:shd w:val="clear" w:color="auto" w:fill="FFFFFF"/>
+        </w:rPr>
+        <w:t>。集群的时候</w:t>
+      </w:r>
+      <w:r>
+        <w:rPr>
+          <w:rFonts w:hint="eastAsia"/>
+          <w:shd w:val="clear" w:color="auto" w:fill="FFFFFF"/>
+        </w:rPr>
+        <w:t>要考虑</w:t>
+      </w:r>
+      <w:r>
+        <w:rPr>
+          <w:rFonts w:hint="eastAsia"/>
+          <w:shd w:val="clear" w:color="auto" w:fill="FFFFFF"/>
+        </w:rPr>
+        <w:t>Session</w:t>
+      </w:r>
+      <w:r>
+        <w:rPr>
+          <w:rFonts w:hint="eastAsia"/>
+          <w:shd w:val="clear" w:color="auto" w:fill="FFFFFF"/>
+        </w:rPr>
+        <w:t>的共享。</w:t>
+      </w:r>
+      <w:r>
+        <w:rPr>
+          <w:rFonts w:ascii="Arial" w:hAnsi="Arial" w:cs="Arial"/>
+          <w:color w:val="000000"/>
+          <w:szCs w:val="21"/>
+          <w:shd w:val="clear" w:color="auto" w:fill="FFFFFF"/>
+        </w:rPr>
+        <w:t>Servlet</w:t>
+      </w:r>
+      <w:r>
+        <w:rPr>
+          <w:rFonts w:ascii="Arial" w:hAnsi="Arial" w:cs="Arial"/>
+          <w:color w:val="000000"/>
+          <w:szCs w:val="21"/>
+          <w:shd w:val="clear" w:color="auto" w:fill="FFFFFF"/>
+        </w:rPr>
+        <w:t>容器</w:t>
+      </w:r>
+      <w:r>
+        <w:rPr>
+          <w:rFonts w:ascii="Arial" w:hAnsi="Arial" w:cs="Arial" w:hint="eastAsia"/>
+          <w:color w:val="000000"/>
+          <w:szCs w:val="21"/>
+          <w:shd w:val="clear" w:color="auto" w:fill="FFFFFF"/>
+        </w:rPr>
+        <w:t>会</w:t>
+      </w:r>
+      <w:r>
+        <w:rPr>
+          <w:rFonts w:ascii="Arial" w:hAnsi="Arial" w:cs="Arial"/>
+          <w:color w:val="000000"/>
+          <w:szCs w:val="21"/>
+          <w:shd w:val="clear" w:color="auto" w:fill="FFFFFF"/>
+        </w:rPr>
+        <w:t>创建和管理</w:t>
+      </w:r>
+      <w:r>
+        <w:rPr>
+          <w:rFonts w:ascii="Arial" w:hAnsi="Arial" w:cs="Arial"/>
+          <w:color w:val="000000"/>
+          <w:szCs w:val="21"/>
+          <w:shd w:val="clear" w:color="auto" w:fill="FFFFFF"/>
+        </w:rPr>
+        <w:t>HttpSession</w:t>
+      </w:r>
+      <w:r>
+        <w:rPr>
+          <w:rFonts w:ascii="Arial" w:hAnsi="Arial" w:cs="Arial"/>
+          <w:color w:val="000000"/>
+          <w:szCs w:val="21"/>
+          <w:shd w:val="clear" w:color="auto" w:fill="FFFFFF"/>
+        </w:rPr>
+        <w:t>，像</w:t>
+      </w:r>
+      <w:r>
+        <w:rPr>
+          <w:rFonts w:ascii="Arial" w:hAnsi="Arial" w:cs="Arial"/>
+          <w:color w:val="000000"/>
+          <w:szCs w:val="21"/>
+          <w:shd w:val="clear" w:color="auto" w:fill="FFFFFF"/>
+        </w:rPr>
+        <w:t>Tomcat/Jetty</w:t>
+      </w:r>
+      <w:r>
+        <w:rPr>
+          <w:rFonts w:ascii="Arial" w:hAnsi="Arial" w:cs="Arial"/>
+          <w:color w:val="000000"/>
+          <w:szCs w:val="21"/>
+          <w:shd w:val="clear" w:color="auto" w:fill="FFFFFF"/>
+        </w:rPr>
+        <w:t>都是保存在内存中的</w:t>
+      </w:r>
+      <w:r>
+        <w:rPr>
+          <w:rFonts w:ascii="Arial" w:hAnsi="Arial" w:cs="Arial" w:hint="eastAsia"/>
+          <w:color w:val="000000"/>
+          <w:szCs w:val="21"/>
+          <w:shd w:val="clear" w:color="auto" w:fill="FFFFFF"/>
+        </w:rPr>
+        <w:t>。数据</w:t>
+      </w:r>
+      <w:r>
+        <w:rPr>
+          <w:rFonts w:ascii="Arial" w:hAnsi="Arial" w:cs="Arial"/>
+          <w:color w:val="000000"/>
+          <w:szCs w:val="21"/>
+          <w:shd w:val="clear" w:color="auto" w:fill="FFFFFF"/>
+        </w:rPr>
+        <w:t>过多影响服务器性能</w:t>
+      </w:r>
+      <w:r>
+        <w:rPr>
+          <w:rFonts w:ascii="Arial" w:hAnsi="Arial" w:cs="Arial" w:hint="eastAsia"/>
+          <w:color w:val="000000"/>
+          <w:szCs w:val="21"/>
+          <w:shd w:val="clear" w:color="auto" w:fill="FFFFFF"/>
+        </w:rPr>
+        <w:t>。</w:t>
+      </w:r>
+    </w:p>
+    <w:p>
+      <w:r>
+        <w:rPr>
+          <w:rFonts w:hint="eastAsia"/>
+        </w:rPr>
+        <w:t xml:space="preserve">   </w:t>
+      </w:r>
+      <w:r>
+        <w:rPr>
+          <w:rFonts w:ascii="Arial" w:hAnsi="Arial" w:cs="Arial"/>
+        </w:rPr>
+        <w:t>session</w:t>
+      </w:r>
+      <w:r>
+        <w:t>一般被用来保存临时全局变量，非常少被用于来传递参数</w:t>
+      </w:r>
+      <w:r>
+        <w:rPr>
+          <w:rFonts w:hint="eastAsia"/>
+        </w:rPr>
+        <w:t>。</w:t>
+      </w:r>
+    </w:p>
+    <w:p>
+      <w:r>
+        <w:t>登录模块</w:t>
+      </w:r>
+    </w:p>
+    <w:p>
+      <w:pPr>
+        <w:pStyle w:val="Heading4"/>
+        <w:rPr>
+          <w:rFonts w:hint="eastAsia"/>
+          <w:shd w:val="clear" w:color="auto" w:fill="FFFFFF"/>
+        </w:rPr>
+      </w:pPr>
+      <w:r>
+        <w:rPr>
+          <w:rFonts w:ascii="Arial" w:hAnsi="Arial" w:cs="Arial"/>
+          <w:shd w:val="clear" w:color="auto" w:fill="FFFFFF"/>
+        </w:rPr>
+        <w:t>session</w:t>
+      </w:r>
+      <w:r>
+        <w:rPr>
+          <w:rFonts w:hint="eastAsia"/>
+          <w:shd w:val="clear" w:color="auto" w:fill="FFFFFF"/>
+        </w:rPr>
+        <w:t>共享</w:t>
+      </w:r>
+    </w:p>
+    <w:p>
+      <w:pPr>
+        <w:pStyle w:val="NoSpacing"/>
+        <w:spacing w:before="156" w:after="156"/>
+        <w:rPr>
+          <w:rFonts w:ascii="Arial" w:hAnsi="Arial" w:cs="Arial"/>
+          <w:shd w:val="clear" w:color="auto" w:fill="FFFFFF"/>
+        </w:rPr>
+      </w:pPr>
+      <w:r>
+        <w:rPr>
+          <w:rFonts w:ascii="Arial" w:hAnsi="Arial" w:cs="Arial"/>
+          <w:shd w:val="clear" w:color="auto" w:fill="FFFFFF"/>
+        </w:rPr>
+        <w:t>Tomcat</w:t>
+      </w:r>
+    </w:p>
+    <w:p>
+      <w:pPr>
+        <w:rPr>
+          <w:shd w:val="clear" w:color="auto" w:fill="FFFFFF"/>
+        </w:rPr>
+      </w:pPr>
+      <w:r>
+        <w:rPr>
+          <w:rFonts w:hint="eastAsia"/>
+          <w:shd w:val="clear" w:color="auto" w:fill="FFFFFF"/>
+        </w:rPr>
+        <w:t>原理</w:t>
+      </w:r>
+      <w:r>
+        <w:rPr>
+          <w:shd w:val="clear" w:color="auto" w:fill="FFFFFF"/>
+        </w:rPr>
+        <w:t>：</w:t>
+      </w:r>
+      <w:r>
+        <w:rPr>
+          <w:rFonts w:hint="eastAsia"/>
+          <w:shd w:val="clear" w:color="auto" w:fill="FFFFFF"/>
+        </w:rPr>
+        <w:t>在</w:t>
+      </w:r>
+      <w:r>
+        <w:rPr>
+          <w:shd w:val="clear" w:color="auto" w:fill="FFFFFF"/>
+        </w:rPr>
+        <w:t>服务端生成的</w:t>
+      </w:r>
+      <w:r>
+        <w:rPr>
+          <w:shd w:val="clear" w:color="auto" w:fill="FFFFFF"/>
+        </w:rPr>
+        <w:t>JSESSIONID</w:t>
+      </w:r>
+      <w:r>
+        <w:rPr>
+          <w:shd w:val="clear" w:color="auto" w:fill="FFFFFF"/>
+        </w:rPr>
+        <w:t>，</w:t>
+      </w:r>
+      <w:r>
+        <w:rPr>
+          <w:shd w:val="clear" w:color="auto" w:fill="FFFFFF"/>
+        </w:rPr>
+        <w:t>写客户端</w:t>
+      </w:r>
+      <w:r>
+        <w:rPr>
+          <w:shd w:val="clear" w:color="auto" w:fill="FFFFFF"/>
+        </w:rPr>
+        <w:t>cookie</w:t>
+      </w:r>
+      <w:r>
+        <w:rPr>
+          <w:shd w:val="clear" w:color="auto" w:fill="FFFFFF"/>
+        </w:rPr>
+        <w:t>.</w:t>
+      </w:r>
+      <w:r>
+        <w:rPr>
+          <w:rFonts w:hint="eastAsia"/>
+          <w:shd w:val="clear" w:color="auto" w:fill="FFFFFF"/>
+        </w:rPr>
+        <w:t>之后</w:t>
+      </w:r>
+      <w:r>
+        <w:rPr>
+          <w:shd w:val="clear" w:color="auto" w:fill="FFFFFF"/>
+        </w:rPr>
+        <w:t>的</w:t>
+      </w:r>
+      <w:r>
+        <w:rPr>
+          <w:shd w:val="clear" w:color="auto" w:fill="FFFFFF"/>
+        </w:rPr>
+        <w:t>request</w:t>
+      </w:r>
+      <w:r>
+        <w:rPr>
+          <w:shd w:val="clear" w:color="auto" w:fill="FFFFFF"/>
+        </w:rPr>
+        <w:t>的</w:t>
+      </w:r>
+      <w:r>
+        <w:rPr>
+          <w:shd w:val="clear" w:color="auto" w:fill="FFFFFF"/>
+        </w:rPr>
+        <w:t>head</w:t>
+      </w:r>
+      <w:r>
+        <w:rPr>
+          <w:shd w:val="clear" w:color="auto" w:fill="FFFFFF"/>
+        </w:rPr>
+        <w:t>都带着。</w:t>
+      </w:r>
+    </w:p>
+    <w:p>
+      <w:pPr>
+        <w:rPr>
+          <w:shd w:val="clear" w:color="auto" w:fill="FFFFFF"/>
+        </w:rPr>
+      </w:pPr>
+      <w:r>
+        <w:rPr>
+          <w:rFonts w:ascii="Verdana" w:hAnsi="Verdana" w:hint="eastAsia"/>
+          <w:color w:val="333333"/>
+          <w:szCs w:val="21"/>
+          <w:shd w:val="clear" w:color="auto" w:fill="FFFFFF"/>
+        </w:rPr>
+        <w:t>（</w:t>
+      </w:r>
+      <w:r>
+        <w:rPr>
+          <w:rFonts w:ascii="Verdana" w:hAnsi="Verdana"/>
+          <w:color w:val="333333"/>
+          <w:szCs w:val="21"/>
+          <w:shd w:val="clear" w:color="auto" w:fill="FFFFFF"/>
+        </w:rPr>
+        <w:t>如果不设置</w:t>
+      </w:r>
+      <w:r>
+        <w:rPr>
+          <w:rFonts w:ascii="Verdana" w:hAnsi="Verdana"/>
+          <w:color w:val="333333"/>
+          <w:szCs w:val="21"/>
+          <w:shd w:val="clear" w:color="auto" w:fill="FFFFFF"/>
+        </w:rPr>
+        <w:t>cookie</w:t>
+      </w:r>
+      <w:r>
+        <w:rPr>
+          <w:rFonts w:ascii="Verdana" w:hAnsi="Verdana"/>
+          <w:color w:val="333333"/>
+          <w:szCs w:val="21"/>
+          <w:shd w:val="clear" w:color="auto" w:fill="FFFFFF"/>
+        </w:rPr>
+        <w:t>过期时间，</w:t>
+      </w:r>
+      <w:r>
+        <w:rPr>
+          <w:rFonts w:ascii="Verdana" w:hAnsi="Verdana"/>
+          <w:color w:val="333333"/>
+          <w:szCs w:val="21"/>
+          <w:shd w:val="clear" w:color="auto" w:fill="FFFFFF"/>
+        </w:rPr>
+        <w:t>cookie</w:t>
+      </w:r>
+      <w:r>
+        <w:rPr>
+          <w:rFonts w:ascii="Verdana" w:hAnsi="Verdana"/>
+          <w:color w:val="333333"/>
+          <w:szCs w:val="21"/>
+          <w:shd w:val="clear" w:color="auto" w:fill="FFFFFF"/>
+        </w:rPr>
+        <w:t>会在会话结束后销毁，称为会话</w:t>
+      </w:r>
+      <w:r>
+        <w:rPr>
+          <w:rFonts w:ascii="Verdana" w:hAnsi="Verdana"/>
+          <w:color w:val="333333"/>
+          <w:szCs w:val="21"/>
+          <w:shd w:val="clear" w:color="auto" w:fill="FFFFFF"/>
+        </w:rPr>
+        <w:t>cookie</w:t>
+      </w:r>
+      <w:r>
+        <w:rPr>
+          <w:rFonts w:ascii="Verdana" w:hAnsi="Verdana" w:hint="eastAsia"/>
+          <w:color w:val="333333"/>
+          <w:szCs w:val="21"/>
+          <w:shd w:val="clear" w:color="auto" w:fill="FFFFFF"/>
+        </w:rPr>
+        <w:t>）</w:t>
+      </w:r>
+    </w:p>
+    <w:p>
+      <w:pPr>
+        <w:rPr>
+          <w:shd w:val="clear" w:color="auto" w:fill="FFFFFF"/>
+        </w:rPr>
+      </w:pPr>
+      <w:r>
+        <w:rPr>
+          <w:noProof/>
+        </w:rPr>
+        <w:drawing>
+          <wp:inline distT="0" distB="0" distL="0" distR="0" wp14:anchorId="2BDB2DB1" wp14:editId="127499D3">
+            <wp:extent cx="3704762" cy="1161905"/>
+            <wp:effectExtent l="0" t="0" r="0" b="635"/>
+            <wp:docPr id="112" name="Picture 112"/>
+            <wp:cNvGraphicFramePr>
+              <a:graphicFrameLocks xmlns:a="http://schemas.openxmlformats.org/drawingml/2006/main" noChangeAspect="1"/>
+            </wp:cNvGraphicFramePr>
+            <a:graphic xmlns:a="http://schemas.openxmlformats.org/drawingml/2006/main">
+              <a:graphicData uri="http://schemas.openxmlformats.org/drawingml/2006/picture">
+                <pic:pic xmlns:pic="http://schemas.openxmlformats.org/drawingml/2006/picture">
+                  <pic:nvPicPr>
+                    <pic:cNvPr id="1" name=""/>
+                    <pic:cNvPicPr/>
+                  </pic:nvPicPr>
+                  <pic:blipFill>
+                    <a:blip r:embed="rId42"/>
+                    <a:stretch>
+                      <a:fillRect/>
+                    </a:stretch>
+                  </pic:blipFill>
+                  <pic:spPr>
+                    <a:xfrm>
+                      <a:off x="0" y="0"/>
                       <a:ext cx="3704762" cy="1161905"/>
                     </a:xfrm>
                     <a:prstGeom prst="rect">
@@ -13471,6 +14893,7 @@
           <w:rFonts w:ascii="Arial" w:hAnsi="Arial" w:cs="Arial"/>
           <w:shd w:val="clear" w:color="auto" w:fill="FFFFFF"/>
         </w:rPr>
+        <w:lastRenderedPageBreak/>
         <w:t>session</w:t>
       </w:r>
       <w:r>
@@ -13723,7 +15146,7 @@
           <w:shd w:val="clear" w:color="auto" w:fill="FFFFFF"/>
         </w:rPr>
       </w:pPr>
-      <w:hyperlink r:id="rId41" w:history="1">
+      <w:hyperlink r:id="rId43" w:history="1">
         <w:r>
           <w:rPr>
             <w:rStyle w:val="Hyperlink"/>
@@ -13947,7 +15370,7 @@
       </w:r>
     </w:p>
     <w:p>
-      <w:hyperlink r:id="rId42" w:history="1">
+      <w:hyperlink r:id="rId44" w:history="1">
         <w:r>
           <w:rPr>
             <w:rStyle w:val="Hyperlink"/>
@@ -14144,11 +15567,7 @@
         <w:t>POST</w:t>
       </w:r>
       <w:r>
-        <w:t>把提交的数据则放</w:t>
-      </w:r>
-      <w:r>
-        <w:lastRenderedPageBreak/>
-        <w:t>置</w:t>
+        <w:t>把提交的数据则放置</w:t>
       </w:r>
       <w:r>
         <w:rPr>
@@ -14316,6 +15735,7 @@
         <w:ind w:firstLineChars="0"/>
       </w:pPr>
       <w:r>
+        <w:lastRenderedPageBreak/>
         <w:t>S</w:t>
       </w:r>
       <w:r>
@@ -15240,372 +16660,6 @@
     </w:p>
     <w:p>
       <w:pPr>
-        <w:pStyle w:val="Heading4"/>
-        <w:rPr>
-          <w:rFonts w:hint="eastAsia"/>
-        </w:rPr>
-      </w:pPr>
-      <w:r>
-        <w:rPr>
-          <w:rFonts w:hint="eastAsia"/>
-        </w:rPr>
-        <w:t>异常</w:t>
-      </w:r>
-      <w:r>
-        <w:rPr>
-          <w:rFonts w:hint="eastAsia"/>
-        </w:rPr>
-        <w:t>处理</w:t>
-      </w:r>
-      <w:r>
-        <w:t>规范</w:t>
-      </w:r>
-    </w:p>
-    <w:p>
-      <w:pPr>
-        <w:rPr>
-          <w:rFonts w:ascii="Helvetica" w:hAnsi="Helvetica" w:cs="Helvetica"/>
-          <w:color w:val="000000"/>
-          <w:szCs w:val="21"/>
-          <w:shd w:val="clear" w:color="auto" w:fill="FFFFFF"/>
-        </w:rPr>
-      </w:pPr>
-      <w:r>
-        <w:rPr>
-          <w:rFonts w:ascii="Helvetica" w:hAnsi="Helvetica" w:cs="Helvetica"/>
-          <w:color w:val="000000"/>
-          <w:szCs w:val="21"/>
-          <w:shd w:val="clear" w:color="auto" w:fill="FFFFFF"/>
-        </w:rPr>
-        <w:t>集中式处理</w:t>
-      </w:r>
-      <w:r>
-        <w:rPr>
-          <w:rFonts w:ascii="Helvetica" w:hAnsi="Helvetica" w:cs="Helvetica"/>
-          <w:color w:val="000000"/>
-          <w:szCs w:val="21"/>
-        </w:rPr>
-        <w:br/>
-      </w:r>
-      <w:r>
-        <w:rPr>
-          <w:rFonts w:ascii="Helvetica" w:hAnsi="Helvetica" w:cs="Helvetica"/>
-          <w:color w:val="000000"/>
-          <w:szCs w:val="21"/>
-          <w:shd w:val="clear" w:color="auto" w:fill="FFFFFF"/>
-        </w:rPr>
-        <w:t>典型情况：对数据库异常记录错误日志。</w:t>
-      </w:r>
-      <w:r>
-        <w:rPr>
-          <w:rFonts w:ascii="Helvetica" w:hAnsi="Helvetica" w:cs="Helvetica"/>
-          <w:color w:val="000000"/>
-          <w:szCs w:val="21"/>
-        </w:rPr>
-        <w:br/>
-      </w:r>
-      <w:r>
-        <w:rPr>
-          <w:rFonts w:ascii="Helvetica" w:hAnsi="Helvetica" w:cs="Helvetica"/>
-          <w:color w:val="000000"/>
-          <w:szCs w:val="21"/>
-          <w:shd w:val="clear" w:color="auto" w:fill="FFFFFF"/>
-        </w:rPr>
-        <w:t xml:space="preserve">    </w:t>
-      </w:r>
-      <w:r>
-        <w:rPr>
-          <w:rFonts w:ascii="Helvetica" w:hAnsi="Helvetica" w:cs="Helvetica"/>
-          <w:color w:val="000000"/>
-          <w:szCs w:val="21"/>
-          <w:shd w:val="clear" w:color="auto" w:fill="FFFFFF"/>
-        </w:rPr>
-        <w:t>一般处理方法无外两种，一是在各处数据库访问代码的异常处理中，加上日志记录语句。</w:t>
-      </w:r>
-      <w:r>
-        <w:rPr>
-          <w:rFonts w:ascii="Helvetica" w:hAnsi="Helvetica" w:cs="Helvetica"/>
-          <w:color w:val="000000"/>
-          <w:szCs w:val="21"/>
-        </w:rPr>
-        <w:br/>
-      </w:r>
-      <w:r>
-        <w:rPr>
-          <w:rFonts w:ascii="Helvetica" w:hAnsi="Helvetica" w:cs="Helvetica"/>
-          <w:color w:val="000000"/>
-          <w:szCs w:val="21"/>
-          <w:shd w:val="clear" w:color="auto" w:fill="FFFFFF"/>
-        </w:rPr>
-        <w:t xml:space="preserve">    </w:t>
-      </w:r>
-      <w:r>
-        <w:rPr>
-          <w:rFonts w:ascii="Helvetica" w:hAnsi="Helvetica" w:cs="Helvetica"/>
-          <w:color w:val="000000"/>
-          <w:szCs w:val="21"/>
-          <w:shd w:val="clear" w:color="auto" w:fill="FFFFFF"/>
-        </w:rPr>
-        <w:t>二是将在数据访问代码中将异常向上抛出，并在上层结构中进行集中的日志记录处理。</w:t>
-      </w:r>
-      <w:r>
-        <w:rPr>
-          <w:rFonts w:ascii="Helvetica" w:hAnsi="Helvetica" w:cs="Helvetica"/>
-          <w:color w:val="000000"/>
-          <w:szCs w:val="21"/>
-        </w:rPr>
-        <w:br/>
-      </w:r>
-      <w:r>
-        <w:rPr>
-          <w:rFonts w:ascii="Helvetica" w:hAnsi="Helvetica" w:cs="Helvetica"/>
-          <w:color w:val="000000"/>
-          <w:szCs w:val="21"/>
-          <w:shd w:val="clear" w:color="auto" w:fill="FFFFFF"/>
-        </w:rPr>
-        <w:t>第一种处理方法失之繁琐、并且导致系统难以维护，假设后继需求为</w:t>
-      </w:r>
-      <w:r>
-        <w:rPr>
-          <w:rFonts w:ascii="Helvetica" w:hAnsi="Helvetica" w:cs="Helvetica"/>
-          <w:color w:val="000000"/>
-          <w:szCs w:val="21"/>
-          <w:shd w:val="clear" w:color="auto" w:fill="FFFFFF"/>
-        </w:rPr>
-        <w:t>“</w:t>
-      </w:r>
-      <w:r>
-        <w:rPr>
-          <w:rFonts w:ascii="Helvetica" w:hAnsi="Helvetica" w:cs="Helvetica"/>
-          <w:color w:val="000000"/>
-          <w:szCs w:val="21"/>
-          <w:shd w:val="clear" w:color="auto" w:fill="FFFFFF"/>
-        </w:rPr>
-        <w:t>对于数据库异常，需记录日志，并发送通知消息告知系统管理员</w:t>
-      </w:r>
-      <w:r>
-        <w:rPr>
-          <w:rFonts w:ascii="Helvetica" w:hAnsi="Helvetica" w:cs="Helvetica"/>
-          <w:color w:val="000000"/>
-          <w:szCs w:val="21"/>
-          <w:shd w:val="clear" w:color="auto" w:fill="FFFFFF"/>
-        </w:rPr>
-        <w:t>”</w:t>
-      </w:r>
-      <w:r>
-        <w:rPr>
-          <w:rFonts w:ascii="Helvetica" w:hAnsi="Helvetica" w:cs="Helvetica"/>
-          <w:color w:val="000000"/>
-          <w:szCs w:val="21"/>
-          <w:shd w:val="clear" w:color="auto" w:fill="FFFFFF"/>
-        </w:rPr>
-        <w:t>。</w:t>
-      </w:r>
-      <w:r>
-        <w:rPr>
-          <w:rFonts w:ascii="Helvetica" w:hAnsi="Helvetica" w:cs="Helvetica"/>
-          <w:color w:val="000000"/>
-          <w:szCs w:val="21"/>
-        </w:rPr>
-        <w:br/>
-      </w:r>
-      <w:r>
-        <w:rPr>
-          <w:rFonts w:ascii="Helvetica" w:hAnsi="Helvetica" w:cs="Helvetica"/>
-          <w:color w:val="000000"/>
-          <w:szCs w:val="21"/>
-          <w:shd w:val="clear" w:color="auto" w:fill="FFFFFF"/>
-        </w:rPr>
-        <w:t>我们不得不对分散在系统中的各处代码进行整改，工作量庞大。</w:t>
-      </w:r>
-      <w:r>
-        <w:rPr>
-          <w:rFonts w:ascii="Helvetica" w:hAnsi="Helvetica" w:cs="Helvetica"/>
-          <w:color w:val="000000"/>
-          <w:szCs w:val="21"/>
-        </w:rPr>
-        <w:br/>
-      </w:r>
-      <w:r>
-        <w:rPr>
-          <w:rFonts w:ascii="Helvetica" w:hAnsi="Helvetica" w:cs="Helvetica"/>
-          <w:color w:val="000000"/>
-          <w:szCs w:val="21"/>
-          <w:shd w:val="clear" w:color="auto" w:fill="FFFFFF"/>
-        </w:rPr>
-        <w:t>第二种处理方法实现了统一的异常处理，但如果缺乏设计，往往使得上层异常处理过于复杂。</w:t>
-      </w:r>
-      <w:r>
-        <w:rPr>
-          <w:rFonts w:ascii="Helvetica" w:hAnsi="Helvetica" w:cs="Helvetica"/>
-          <w:color w:val="000000"/>
-          <w:szCs w:val="21"/>
-        </w:rPr>
-        <w:br/>
-      </w:r>
-      <w:r>
-        <w:rPr>
-          <w:rFonts w:ascii="Helvetica" w:hAnsi="Helvetica" w:cs="Helvetica"/>
-          <w:color w:val="000000"/>
-          <w:szCs w:val="21"/>
-          <w:shd w:val="clear" w:color="auto" w:fill="FFFFFF"/>
-        </w:rPr>
-        <w:t>这里，我们需要的是一个设计清晰、成熟可靠的集中式异常处理方案。</w:t>
-      </w:r>
-    </w:p>
-    <w:p>
-      <w:pPr>
-        <w:rPr>
-          <w:rFonts w:ascii="Helvetica" w:hAnsi="Helvetica" w:cs="Helvetica"/>
-          <w:color w:val="000000"/>
-          <w:szCs w:val="21"/>
-          <w:shd w:val="clear" w:color="auto" w:fill="FFFFFF"/>
-        </w:rPr>
-      </w:pPr>
-      <w:r>
-        <w:rPr>
-          <w:rFonts w:ascii="Helvetica" w:hAnsi="Helvetica" w:cs="Helvetica"/>
-          <w:color w:val="000000"/>
-          <w:szCs w:val="21"/>
-          <w:shd w:val="clear" w:color="auto" w:fill="FFFFFF"/>
-        </w:rPr>
-        <w:t>2</w:t>
-      </w:r>
-      <w:r>
-        <w:rPr>
-          <w:rFonts w:ascii="Helvetica" w:hAnsi="Helvetica" w:cs="Helvetica"/>
-          <w:color w:val="000000"/>
-          <w:szCs w:val="21"/>
-          <w:shd w:val="clear" w:color="auto" w:fill="FFFFFF"/>
-        </w:rPr>
-        <w:t>．</w:t>
-      </w:r>
-      <w:r>
-        <w:rPr>
-          <w:rFonts w:ascii="Helvetica" w:hAnsi="Helvetica" w:cs="Helvetica"/>
-          <w:color w:val="000000"/>
-          <w:szCs w:val="21"/>
-          <w:shd w:val="clear" w:color="auto" w:fill="FFFFFF"/>
-        </w:rPr>
-        <w:t xml:space="preserve"> </w:t>
-      </w:r>
-      <w:r>
-        <w:rPr>
-          <w:rFonts w:ascii="Helvetica" w:hAnsi="Helvetica" w:cs="Helvetica"/>
-          <w:color w:val="000000"/>
-          <w:szCs w:val="21"/>
-          <w:shd w:val="clear" w:color="auto" w:fill="FFFFFF"/>
-        </w:rPr>
-        <w:t>对未捕获异常的处理</w:t>
-      </w:r>
-      <w:r>
-        <w:rPr>
-          <w:rFonts w:ascii="Helvetica" w:hAnsi="Helvetica" w:cs="Helvetica"/>
-          <w:color w:val="000000"/>
-          <w:szCs w:val="21"/>
-        </w:rPr>
-        <w:br/>
-      </w:r>
-      <w:r>
-        <w:rPr>
-          <w:rFonts w:ascii="Helvetica" w:hAnsi="Helvetica" w:cs="Helvetica"/>
-          <w:color w:val="000000"/>
-          <w:szCs w:val="21"/>
-          <w:shd w:val="clear" w:color="auto" w:fill="FFFFFF"/>
-        </w:rPr>
-        <w:t>对于</w:t>
-      </w:r>
-      <w:r>
-        <w:rPr>
-          <w:rFonts w:ascii="Helvetica" w:hAnsi="Helvetica" w:cs="Helvetica"/>
-          <w:color w:val="000000"/>
-          <w:szCs w:val="21"/>
-          <w:shd w:val="clear" w:color="auto" w:fill="FFFFFF"/>
-        </w:rPr>
-        <w:t>Unchecked Exception</w:t>
-      </w:r>
-      <w:r>
-        <w:rPr>
-          <w:rFonts w:ascii="Helvetica" w:hAnsi="Helvetica" w:cs="Helvetica"/>
-          <w:color w:val="000000"/>
-          <w:szCs w:val="21"/>
-          <w:shd w:val="clear" w:color="auto" w:fill="FFFFFF"/>
-        </w:rPr>
-        <w:t>而言，由于代码不强制捕获，往往被程序员所忽略，如果运行期产生了</w:t>
-      </w:r>
-      <w:r>
-        <w:rPr>
-          <w:rFonts w:ascii="Helvetica" w:hAnsi="Helvetica" w:cs="Helvetica"/>
-          <w:color w:val="000000"/>
-          <w:szCs w:val="21"/>
-          <w:shd w:val="clear" w:color="auto" w:fill="FFFFFF"/>
-        </w:rPr>
-        <w:t>Unchecked Exception</w:t>
-      </w:r>
-      <w:r>
-        <w:rPr>
-          <w:rFonts w:ascii="Helvetica" w:hAnsi="Helvetica" w:cs="Helvetica"/>
-          <w:color w:val="000000"/>
-          <w:szCs w:val="21"/>
-          <w:shd w:val="clear" w:color="auto" w:fill="FFFFFF"/>
-        </w:rPr>
-        <w:t>，而代码中又没有进行相应的捕获和处理，</w:t>
-      </w:r>
-      <w:r>
-        <w:rPr>
-          <w:rFonts w:ascii="Helvetica" w:hAnsi="Helvetica" w:cs="Helvetica"/>
-          <w:color w:val="000000"/>
-          <w:szCs w:val="21"/>
-        </w:rPr>
-        <w:br/>
-      </w:r>
-      <w:r>
-        <w:rPr>
-          <w:rFonts w:ascii="Helvetica" w:hAnsi="Helvetica" w:cs="Helvetica"/>
-          <w:color w:val="000000"/>
-          <w:szCs w:val="21"/>
-          <w:shd w:val="clear" w:color="auto" w:fill="FFFFFF"/>
-        </w:rPr>
-        <w:t>则我们可能不得不面对尴尬的</w:t>
-      </w:r>
-      <w:r>
-        <w:rPr>
-          <w:rFonts w:ascii="Helvetica" w:hAnsi="Helvetica" w:cs="Helvetica"/>
-          <w:color w:val="000000"/>
-          <w:szCs w:val="21"/>
-          <w:shd w:val="clear" w:color="auto" w:fill="FFFFFF"/>
-        </w:rPr>
-        <w:t>500</w:t>
-      </w:r>
-      <w:r>
-        <w:rPr>
-          <w:rFonts w:ascii="Helvetica" w:hAnsi="Helvetica" w:cs="Helvetica"/>
-          <w:color w:val="000000"/>
-          <w:szCs w:val="21"/>
-          <w:shd w:val="clear" w:color="auto" w:fill="FFFFFF"/>
-        </w:rPr>
-        <w:t>服务器内部错误提示页面。</w:t>
-      </w:r>
-      <w:r>
-        <w:rPr>
-          <w:rFonts w:ascii="Helvetica" w:hAnsi="Helvetica" w:cs="Helvetica"/>
-          <w:color w:val="000000"/>
-          <w:szCs w:val="21"/>
-        </w:rPr>
-        <w:br/>
-      </w:r>
-      <w:r>
-        <w:rPr>
-          <w:rFonts w:ascii="Helvetica" w:hAnsi="Helvetica" w:cs="Helvetica"/>
-          <w:color w:val="000000"/>
-          <w:szCs w:val="21"/>
-          <w:shd w:val="clear" w:color="auto" w:fill="FFFFFF"/>
-        </w:rPr>
-        <w:t>这里，我们需要一个全面而有效的异常处理机制。</w:t>
-      </w:r>
-    </w:p>
-    <w:p>
-      <w:pPr>
         <w:pStyle w:val="Heading2"/>
         <w:rPr>
           <w:rFonts w:hint="eastAsia"/>
@@ -15763,7 +16817,6 @@
         <w:rPr>
           <w:rFonts w:hint="eastAsia"/>
         </w:rPr>
-        <w:lastRenderedPageBreak/>
         <w:t>2.2.2 IOC</w:t>
       </w:r>
     </w:p>
@@ -15957,7 +17010,7 @@
                     </pic:cNvPicPr>
                   </pic:nvPicPr>
                   <pic:blipFill>
-                    <a:blip r:embed="rId43" cstate="print"/>
+                    <a:blip r:embed="rId45" cstate="print"/>
                     <a:srcRect/>
                     <a:stretch>
                       <a:fillRect/>
@@ -16067,6 +17120,7 @@
         <w:rPr>
           <w:rFonts w:hint="eastAsia"/>
         </w:rPr>
+        <w:lastRenderedPageBreak/>
         <w:t>使用</w:t>
       </w:r>
       <w:r>
@@ -16105,7 +17159,7 @@
                     </pic:cNvPicPr>
                   </pic:nvPicPr>
                   <pic:blipFill>
-                    <a:blip r:embed="rId44" cstate="print"/>
+                    <a:blip r:embed="rId46" cstate="print"/>
                     <a:srcRect/>
                     <a:stretch>
                       <a:fillRect/>
@@ -16271,11 +17325,7 @@
         <w:t>出现异常，</w:t>
       </w:r>
       <w:r>
-        <w:t>事务都会被回</w:t>
-      </w:r>
-      <w:r>
-        <w:lastRenderedPageBreak/>
-        <w:t>滚</w:t>
+        <w:t>事务都会被回滚</w:t>
       </w:r>
       <w:r>
         <w:rPr>
@@ -16643,6 +17693,7 @@
         <w:rPr>
           <w:rFonts w:hint="eastAsia"/>
         </w:rPr>
+        <w:lastRenderedPageBreak/>
         <w:t>2.3 Hibernate</w:t>
       </w:r>
     </w:p>
@@ -17391,6 +18442,7 @@
         <w:rPr>
           <w:noProof/>
         </w:rPr>
+        <w:lastRenderedPageBreak/>
         <w:drawing>
           <wp:inline distT="0" distB="0" distL="0" distR="0" wp14:anchorId="6EE08C70" wp14:editId="37789C33">
             <wp:extent cx="5038725" cy="3543300"/>
@@ -17409,7 +18461,7 @@
                     </pic:cNvPicPr>
                   </pic:nvPicPr>
                   <pic:blipFill>
-                    <a:blip r:embed="rId45" cstate="print"/>
+                    <a:blip r:embed="rId47" cstate="print"/>
                     <a:srcRect/>
                     <a:stretch>
                       <a:fillRect/>
@@ -17453,7 +18505,6 @@
           <w:rFonts w:hint="eastAsia"/>
           <w:noProof/>
         </w:rPr>
-        <w:lastRenderedPageBreak/>
         <w:drawing>
           <wp:inline distT="0" distB="0" distL="0" distR="0" wp14:anchorId="290D1F94" wp14:editId="77813C71">
             <wp:extent cx="5274310" cy="2607266"/>
@@ -17472,7 +18523,7 @@
                     </pic:cNvPicPr>
                   </pic:nvPicPr>
                   <pic:blipFill>
-                    <a:blip r:embed="rId46" cstate="print"/>
+                    <a:blip r:embed="rId48" cstate="print"/>
                     <a:srcRect/>
                     <a:stretch>
                       <a:fillRect/>
@@ -17589,6 +18640,7 @@
           <w:rFonts w:hint="eastAsia"/>
           <w:noProof/>
         </w:rPr>
+        <w:lastRenderedPageBreak/>
         <w:drawing>
           <wp:inline distT="0" distB="0" distL="0" distR="0" wp14:anchorId="33F8A66D" wp14:editId="65156250">
             <wp:extent cx="5200650" cy="1247775"/>
@@ -17607,7 +18659,7 @@
                     </pic:cNvPicPr>
                   </pic:nvPicPr>
                   <pic:blipFill>
-                    <a:blip r:embed="rId47" cstate="print"/>
+                    <a:blip r:embed="rId49" cstate="print"/>
                     <a:srcRect/>
                     <a:stretch>
                       <a:fillRect/>
@@ -17752,7 +18804,7 @@
                     </pic:cNvPicPr>
                   </pic:nvPicPr>
                   <pic:blipFill>
-                    <a:blip r:embed="rId48" cstate="print"/>
+                    <a:blip r:embed="rId50" cstate="print"/>
                     <a:srcRect/>
                     <a:stretch>
                       <a:fillRect/>
@@ -17790,7 +18842,6 @@
         <w:rPr>
           <w:rFonts w:hint="eastAsia"/>
         </w:rPr>
-        <w:lastRenderedPageBreak/>
         <w:t>心跳机制</w:t>
       </w:r>
     </w:p>
@@ -17827,7 +18878,7 @@
       </w:r>
     </w:p>
     <w:p>
-      <w:hyperlink r:id="rId49" w:history="1">
+      <w:hyperlink r:id="rId51" w:history="1">
         <w:r>
           <w:rPr>
             <w:rStyle w:val="Hyperlink"/>
@@ -17919,7 +18970,7 @@
       </w:r>
     </w:p>
     <w:p>
-      <w:hyperlink r:id="rId50" w:history="1">
+      <w:hyperlink r:id="rId52" w:history="1">
         <w:r>
           <w:rPr>
             <w:rStyle w:val="Hyperlink"/>
@@ -18380,7 +19431,6 @@
         <w:rPr>
           <w:rFonts w:hint="eastAsia"/>
         </w:rPr>
-        <w:lastRenderedPageBreak/>
         <w:t>SOA</w:t>
       </w:r>
     </w:p>
@@ -18638,6 +19688,7 @@
         <w:rPr>
           <w:rFonts w:hint="eastAsia"/>
         </w:rPr>
+        <w:lastRenderedPageBreak/>
         <w:t>Web service</w:t>
       </w:r>
       <w:r>
@@ -18885,7 +19936,6 @@
           <w:rFonts w:hint="eastAsia"/>
           <w:shd w:val="clear" w:color="auto" w:fill="FFFFFF"/>
         </w:rPr>
-        <w:lastRenderedPageBreak/>
         <w:t>Dubbo</w:t>
       </w:r>
     </w:p>
@@ -19037,8 +20087,6 @@
           <w:szCs w:val="23"/>
         </w:rPr>
       </w:pPr>
-      <w:bookmarkStart w:id="0" w:name="_GoBack"/>
-      <w:bookmarkEnd w:id="0"/>
       <w:r>
         <w:rPr>
           <w:rFonts w:hint="eastAsia"/>
@@ -19048,13 +20096,7 @@
         <w:t>页面搜索严禁左模糊或者全模糊，如果需要请走搜索引擎来解决</w:t>
       </w:r>
     </w:p>
-    <w:p>
-      <w:pPr>
-        <w:rPr>
-          <w:rFonts w:hint="eastAsia"/>
-        </w:rPr>
-      </w:pPr>
-    </w:p>
+    <w:p/>
     <w:p>
       <w:pPr>
         <w:pStyle w:val="Heading2"/>
@@ -19066,6 +20108,7 @@
         <w:rPr>
           <w:rFonts w:hint="eastAsia"/>
         </w:rPr>
+        <w:lastRenderedPageBreak/>
         <w:t>2.7</w:t>
       </w:r>
       <w:r>
@@ -19291,7 +20334,6 @@
         <w:rPr>
           <w:rFonts w:hint="eastAsia"/>
         </w:rPr>
-        <w:lastRenderedPageBreak/>
         <w:t>3.1</w:t>
       </w:r>
       <w:r>
@@ -19593,6 +20635,7 @@
         <w:rPr>
           <w:rFonts w:hint="eastAsia"/>
         </w:rPr>
+        <w:lastRenderedPageBreak/>
         <w:t>设计模式</w:t>
       </w:r>
     </w:p>
@@ -19609,7 +20652,7 @@
       </w:r>
     </w:p>
     <w:p>
-      <w:hyperlink r:id="rId51" w:history="1">
+      <w:hyperlink r:id="rId53" w:history="1">
         <w:r>
           <w:rPr>
             <w:rStyle w:val="Hyperlink"/>
@@ -19656,7 +20699,7 @@
                     </pic:cNvPicPr>
                   </pic:nvPicPr>
                   <pic:blipFill>
-                    <a:blip r:embed="rId52" cstate="print"/>
+                    <a:blip r:embed="rId54" cstate="print"/>
                     <a:srcRect/>
                     <a:stretch>
                       <a:fillRect/>
@@ -19695,7 +20738,6 @@
         </w:rPr>
       </w:pPr>
       <w:r>
-        <w:lastRenderedPageBreak/>
         <w:t>3.2</w:t>
       </w:r>
       <w:r>
@@ -20034,6 +21076,7 @@
         <w:rPr>
           <w:rFonts w:hint="eastAsia"/>
         </w:rPr>
+        <w:lastRenderedPageBreak/>
         <w:t>压力测试：超过安全符合继续施压，获得最大压力承受能力</w:t>
       </w:r>
     </w:p>
@@ -20494,7 +21537,6 @@
           <w:rFonts w:hint="eastAsia"/>
           <w:b/>
         </w:rPr>
-        <w:lastRenderedPageBreak/>
         <w:t>不同功能物理分离实现伸缩</w:t>
       </w:r>
     </w:p>
@@ -20865,7 +21907,6 @@
         </w:rPr>
       </w:pPr>
       <w:r>
-        <w:lastRenderedPageBreak/>
         <w:t>Design Tools</w:t>
       </w:r>
     </w:p>
@@ -21056,7 +22097,7 @@
                     </pic:cNvPicPr>
                   </pic:nvPicPr>
                   <pic:blipFill>
-                    <a:blip r:embed="rId53" cstate="print"/>
+                    <a:blip r:embed="rId55" cstate="print"/>
                     <a:srcRect/>
                     <a:stretch>
                       <a:fillRect/>
@@ -21113,6 +22154,7 @@
           <w:rFonts w:hint="eastAsia"/>
           <w:noProof/>
         </w:rPr>
+        <w:lastRenderedPageBreak/>
         <w:drawing>
           <wp:inline distT="0" distB="0" distL="0" distR="0" wp14:anchorId="5B0CAE38" wp14:editId="1084856B">
             <wp:extent cx="3248025" cy="3657600"/>
@@ -21131,7 +22173,7 @@
                     </pic:cNvPicPr>
                   </pic:nvPicPr>
                   <pic:blipFill>
-                    <a:blip r:embed="rId54" cstate="print"/>
+                    <a:blip r:embed="rId56" cstate="print"/>
                     <a:srcRect/>
                     <a:stretch>
                       <a:fillRect/>
@@ -21307,7 +22349,7 @@
                     </pic:cNvPicPr>
                   </pic:nvPicPr>
                   <pic:blipFill>
-                    <a:blip r:embed="rId55" cstate="print"/>
+                    <a:blip r:embed="rId57" cstate="print"/>
                     <a:srcRect/>
                     <a:stretch>
                       <a:fillRect/>
@@ -21382,7 +22424,7 @@
                     </pic:cNvPicPr>
                   </pic:nvPicPr>
                   <pic:blipFill>
-                    <a:blip r:embed="rId56" cstate="print"/>
+                    <a:blip r:embed="rId58" cstate="print"/>
                     <a:srcRect/>
                     <a:stretch>
                       <a:fillRect/>
@@ -21457,7 +22499,7 @@
       </w:r>
     </w:p>
     <w:p>
-      <w:hyperlink r:id="rId57" w:history="1">
+      <w:hyperlink r:id="rId59" w:history="1">
         <w:r>
           <w:rPr>
             <w:rStyle w:val="Hyperlink"/>
@@ -21839,7 +22881,7 @@
       </w:r>
     </w:p>
     <w:p>
-      <w:hyperlink r:id="rId58" w:history="1">
+      <w:hyperlink r:id="rId60" w:history="1">
         <w:r>
           <w:rPr>
             <w:rStyle w:val="Hyperlink"/>
@@ -22247,7 +23289,7 @@
                     </pic:cNvPicPr>
                   </pic:nvPicPr>
                   <pic:blipFill>
-                    <a:blip r:embed="rId59" cstate="print"/>
+                    <a:blip r:embed="rId61" cstate="print"/>
                     <a:srcRect/>
                     <a:stretch>
                       <a:fillRect/>
@@ -23115,7 +24157,7 @@
                     </pic:cNvPicPr>
                   </pic:nvPicPr>
                   <pic:blipFill>
-                    <a:blip r:embed="rId60" cstate="print"/>
+                    <a:blip r:embed="rId62" cstate="print"/>
                     <a:srcRect/>
                     <a:stretch>
                       <a:fillRect/>
@@ -23441,7 +24483,7 @@
                     </pic:cNvPicPr>
                   </pic:nvPicPr>
                   <pic:blipFill>
-                    <a:blip r:embed="rId61" cstate="print"/>
+                    <a:blip r:embed="rId63" cstate="print"/>
                     <a:srcRect/>
                     <a:stretch>
                       <a:fillRect/>
@@ -23886,7 +24928,7 @@
                     </pic:cNvPicPr>
                   </pic:nvPicPr>
                   <pic:blipFill>
-                    <a:blip r:embed="rId62" cstate="print"/>
+                    <a:blip r:embed="rId64" cstate="print"/>
                     <a:srcRect/>
                     <a:stretch>
                       <a:fillRect/>
@@ -24022,7 +25064,7 @@
                     </pic:cNvPicPr>
                   </pic:nvPicPr>
                   <pic:blipFill>
-                    <a:blip r:embed="rId63" cstate="print"/>
+                    <a:blip r:embed="rId65" cstate="print"/>
                     <a:srcRect/>
                     <a:stretch>
                       <a:fillRect/>
@@ -24168,7 +25210,7 @@
                     </pic:cNvPicPr>
                   </pic:nvPicPr>
                   <pic:blipFill>
-                    <a:blip r:embed="rId64" cstate="print"/>
+                    <a:blip r:embed="rId66" cstate="print"/>
                     <a:srcRect/>
                     <a:stretch>
                       <a:fillRect/>
@@ -24375,7 +25417,7 @@
                     </pic:cNvPicPr>
                   </pic:nvPicPr>
                   <pic:blipFill>
-                    <a:blip r:embed="rId65" cstate="print"/>
+                    <a:blip r:embed="rId67" cstate="print"/>
                     <a:srcRect/>
                     <a:stretch>
                       <a:fillRect/>
@@ -25361,6 +26403,9 @@
     <w:p>
       <w:pPr>
         <w:pStyle w:val="Heading4"/>
+        <w:rPr>
+          <w:rFonts w:hint="eastAsia"/>
+        </w:rPr>
       </w:pPr>
       <w:bookmarkStart w:id="3" w:name="_Toc485816881"/>
       <w:r>
@@ -25381,9 +26426,6 @@
     <w:p>
       <w:pPr>
         <w:pStyle w:val="Heading5"/>
-        <w:rPr>
-          <w:rFonts w:hint="eastAsia"/>
-        </w:rPr>
       </w:pPr>
       <w:r>
         <w:rPr>
@@ -25464,13 +26506,7 @@
         <w:t xml:space="preserve"> </w:t>
       </w:r>
     </w:p>
-    <w:p>
-      <w:pPr>
-        <w:rPr>
-          <w:rFonts w:hint="eastAsia"/>
-        </w:rPr>
-      </w:pPr>
-    </w:p>
+    <w:p/>
     <w:p>
       <w:pPr>
         <w:pStyle w:val="Heading5"/>
@@ -25643,7 +26679,7 @@
                     </pic:cNvPicPr>
                   </pic:nvPicPr>
                   <pic:blipFill>
-                    <a:blip r:embed="rId66" cstate="print"/>
+                    <a:blip r:embed="rId68" cstate="print"/>
                     <a:srcRect/>
                     <a:stretch>
                       <a:fillRect/>
@@ -26652,7 +27688,7 @@
           <w:b/>
         </w:rPr>
       </w:pPr>
-      <w:hyperlink r:id="rId67" w:history="1">
+      <w:hyperlink r:id="rId69" w:history="1">
         <w:r>
           <w:rPr>
             <w:rStyle w:val="Hyperlink"/>
@@ -26754,7 +27790,7 @@
                     </pic:cNvPicPr>
                   </pic:nvPicPr>
                   <pic:blipFill>
-                    <a:blip r:embed="rId68" cstate="print"/>
+                    <a:blip r:embed="rId70" cstate="print"/>
                     <a:srcRect/>
                     <a:stretch>
                       <a:fillRect/>
@@ -26831,7 +27867,7 @@
                     </pic:cNvPicPr>
                   </pic:nvPicPr>
                   <pic:blipFill>
-                    <a:blip r:embed="rId69" cstate="print"/>
+                    <a:blip r:embed="rId71" cstate="print"/>
                     <a:srcRect/>
                     <a:stretch>
                       <a:fillRect/>
@@ -26876,7 +27912,7 @@
       </w:r>
     </w:p>
     <w:p>
-      <w:hyperlink r:id="rId70" w:history="1">
+      <w:hyperlink r:id="rId72" w:history="1">
         <w:r>
           <w:rPr>
             <w:rStyle w:val="Hyperlink"/>
@@ -27356,7 +28392,7 @@
       <w:r>
         <w:t>语句实现功能时，每条语句都需要在</w:t>
       </w:r>
-      <w:hyperlink r:id="rId71" w:tgtFrame="_blank" w:history="1">
+      <w:hyperlink r:id="rId73" w:tgtFrame="_blank" w:history="1">
         <w:r>
           <w:t>客户端</w:t>
         </w:r>
@@ -27364,7 +28400,7 @@
       <w:r>
         <w:t>和</w:t>
       </w:r>
-      <w:hyperlink r:id="rId72" w:tgtFrame="_blank" w:history="1">
+      <w:hyperlink r:id="rId74" w:tgtFrame="_blank" w:history="1">
         <w:r>
           <w:t>服务端</w:t>
         </w:r>
@@ -27423,7 +28459,7 @@
       <w:r>
         <w:t>，程序的分析和执行完全在数据库内部进行，用户所需要做的就是在</w:t>
       </w:r>
-      <w:hyperlink r:id="rId73" w:tgtFrame="_blank" w:history="1">
+      <w:hyperlink r:id="rId75" w:tgtFrame="_blank" w:history="1">
         <w:r>
           <w:t>客户端</w:t>
         </w:r>
@@ -28651,7 +29687,7 @@
                     </pic:cNvPicPr>
                   </pic:nvPicPr>
                   <pic:blipFill>
-                    <a:blip r:embed="rId74" cstate="print"/>
+                    <a:blip r:embed="rId76" cstate="print"/>
                     <a:srcRect/>
                     <a:stretch>
                       <a:fillRect/>
@@ -29924,7 +30960,7 @@
         </w:rPr>
         <w:t>:</w:t>
       </w:r>
-      <w:hyperlink r:id="rId75" w:history="1">
+      <w:hyperlink r:id="rId77" w:history="1">
         <w:r>
           <w:t>http://blog.csdn.net/dalinsi/article/details/53493559</w:t>
         </w:r>
@@ -29968,7 +31004,7 @@
                     </pic:cNvPicPr>
                   </pic:nvPicPr>
                   <pic:blipFill>
-                    <a:blip r:embed="rId76" cstate="print"/>
+                    <a:blip r:embed="rId78" cstate="print"/>
                     <a:srcRect/>
                     <a:stretch>
                       <a:fillRect/>
@@ -30089,7 +31125,7 @@
                     </pic:cNvPicPr>
                   </pic:nvPicPr>
                   <pic:blipFill>
-                    <a:blip r:embed="rId77" cstate="print"/>
+                    <a:blip r:embed="rId79" cstate="print"/>
                     <a:srcRect/>
                     <a:stretch>
                       <a:fillRect/>
@@ -30126,7 +31162,7 @@
         </w:rPr>
         <w:t>源码分析：</w:t>
       </w:r>
-      <w:hyperlink r:id="rId78" w:history="1">
+      <w:hyperlink r:id="rId80" w:history="1">
         <w:r>
           <w:rPr>
             <w:rStyle w:val="Hyperlink"/>
@@ -30293,7 +31329,7 @@
                     </pic:cNvPicPr>
                   </pic:nvPicPr>
                   <pic:blipFill>
-                    <a:blip r:embed="rId79" cstate="print"/>
+                    <a:blip r:embed="rId81" cstate="print"/>
                     <a:srcRect/>
                     <a:stretch>
                       <a:fillRect/>
@@ -30742,7 +31778,7 @@
       </w:r>
     </w:p>
     <w:p>
-      <w:hyperlink r:id="rId80" w:history="1">
+      <w:hyperlink r:id="rId82" w:history="1">
         <w:r>
           <w:rPr>
             <w:rStyle w:val="Hyperlink"/>
@@ -31171,7 +32207,7 @@
       </w:r>
     </w:p>
     <w:p>
-      <w:hyperlink r:id="rId81" w:history="1">
+      <w:hyperlink r:id="rId83" w:history="1">
         <w:r>
           <w:rPr>
             <w:rStyle w:val="Hyperlink"/>
@@ -32945,7 +33981,7 @@
         </w:rPr>
         <w:t>4)</w:t>
       </w:r>
-      <w:hyperlink r:id="rId82" w:history="1">
+      <w:hyperlink r:id="rId84" w:history="1">
         <w:r>
           <w:rPr>
             <w:b/>
@@ -34709,7 +35745,7 @@
   <w:abstractNum w:abstractNumId="2" w15:restartNumberingAfterBreak="0">
     <w:nsid w:val="09566938"/>
     <w:multiLevelType w:val="hybridMultilevel"/>
-    <w:tmpl w:val="DBD2C1B2"/>
+    <w:tmpl w:val="54B07350"/>
     <w:lvl w:ilvl="0" w:tplc="04090001">
       <w:start w:val="1"/>
       <w:numFmt w:val="bullet"/>
@@ -40937,7 +41973,7 @@
 </file>
 
 <file path=customXml/itemProps1.xml><?xml version="1.0" encoding="utf-8"?>
-<ds:datastoreItem xmlns:ds="http://schemas.openxmlformats.org/officeDocument/2006/customXml" ds:itemID="{914A7C66-8647-4DE3-AE11-8F3D62DE9DED}">
+<ds:datastoreItem xmlns:ds="http://schemas.openxmlformats.org/officeDocument/2006/customXml" ds:itemID="{ADE3A68F-02DB-4861-9A84-148A5A6A5D16}">
   <ds:schemaRefs>
     <ds:schemaRef ds:uri="http://schemas.openxmlformats.org/officeDocument/2006/bibliography"/>
   </ds:schemaRefs>
